--- a/labs/lab03/report/report.docx
+++ b/labs/lab03/report/report.docx
@@ -7,31 +7,31 @@
         <w:pStyle w:val="Title"/>
       </w:pPr>
       <w:r>
-        <w:t xml:space="preserve">Шаблон</w:t>
+        <w:t xml:space="preserve">Отчёт</w:t>
       </w:r>
       <w:r>
         <w:t xml:space="preserve"> </w:t>
       </w:r>
       <w:r>
-        <w:t xml:space="preserve">отчёта</w:t>
+        <w:t xml:space="preserve">по</w:t>
       </w:r>
       <w:r>
         <w:t xml:space="preserve"> </w:t>
       </w:r>
       <w:r>
-        <w:t xml:space="preserve">по</w:t>
+        <w:t xml:space="preserve">лабораторной</w:t>
       </w:r>
       <w:r>
         <w:t xml:space="preserve"> </w:t>
       </w:r>
       <w:r>
-        <w:t xml:space="preserve">лабораторной</w:t>
+        <w:t xml:space="preserve">работе</w:t>
       </w:r>
       <w:r>
         <w:t xml:space="preserve"> </w:t>
       </w:r>
       <w:r>
-        <w:t xml:space="preserve">работе</w:t>
+        <w:t xml:space="preserve">№3</w:t>
       </w:r>
     </w:p>
     <w:p>
@@ -39,13 +39,19 @@
         <w:pStyle w:val="Subtitle"/>
       </w:pPr>
       <w:r>
-        <w:t xml:space="preserve">Простейший</w:t>
+        <w:t xml:space="preserve">дисциплина:</w:t>
       </w:r>
       <w:r>
         <w:t xml:space="preserve"> </w:t>
       </w:r>
       <w:r>
-        <w:t xml:space="preserve">вариант</w:t>
+        <w:t xml:space="preserve">Математическое</w:t>
+      </w:r>
+      <w:r>
+        <w:t xml:space="preserve"> </w:t>
+      </w:r>
+      <w:r>
+        <w:t xml:space="preserve">моделирование</w:t>
       </w:r>
     </w:p>
     <w:p>
@@ -53,19 +59,19 @@
         <w:pStyle w:val="Author"/>
       </w:pPr>
       <w:r>
-        <w:t xml:space="preserve">Дмитрий</w:t>
+        <w:t xml:space="preserve">Быстров</w:t>
       </w:r>
       <w:r>
         <w:t xml:space="preserve"> </w:t>
       </w:r>
       <w:r>
-        <w:t xml:space="preserve">Сергеевич</w:t>
+        <w:t xml:space="preserve">Глеб</w:t>
       </w:r>
       <w:r>
         <w:t xml:space="preserve"> </w:t>
       </w:r>
       <w:r>
-        <w:t xml:space="preserve">Кулябов</w:t>
+        <w:t xml:space="preserve">Андреевич</w:t>
       </w:r>
     </w:p>
     <w:sdt>
@@ -117,49 +123,11 @@
         <w:pStyle w:val="FirstParagraph"/>
       </w:pPr>
       <w:r>
-        <w:t xml:space="preserve">Здесь приводится формулировка цели лабораторной работы. Формулировки</w:t>
-      </w:r>
-      <w:r>
-        <w:t xml:space="preserve"> </w:t>
-      </w:r>
-      <w:r>
-        <w:t xml:space="preserve">цели для каждой лабораторной работы приведены в методических</w:t>
-      </w:r>
-      <w:r>
-        <w:t xml:space="preserve"> </w:t>
-      </w:r>
-      <w:r>
-        <w:t xml:space="preserve">указаниях.</w:t>
-      </w:r>
-    </w:p>
-    <w:p>
-      <w:pPr>
-        <w:pStyle w:val="BodyText"/>
-      </w:pPr>
-      <w:r>
-        <w:t xml:space="preserve">Цель данного шаблона — максимально упростить подготовку отчётов по</w:t>
-      </w:r>
-      <w:r>
-        <w:t xml:space="preserve"> </w:t>
-      </w:r>
-      <w:r>
-        <w:t xml:space="preserve">лабораторным работам. Модифицируя данный шаблон, студенты смогут без</w:t>
-      </w:r>
-      <w:r>
-        <w:t xml:space="preserve"> </w:t>
-      </w:r>
-      <w:r>
-        <w:t xml:space="preserve">труда подготовить отчёт по лабораторным работам, а также познакомиться</w:t>
-      </w:r>
-      <w:r>
-        <w:t xml:space="preserve"> </w:t>
-      </w:r>
-      <w:r>
-        <w:t xml:space="preserve">с основными возможностями разметки Markdown.</w:t>
+        <w:t xml:space="preserve">В данной лабораторной работе мне будет необходимо изучить построение математических моделей и рассмотреть модель боевых действий.</w:t>
       </w:r>
     </w:p>
     <w:bookmarkEnd w:id="20"/>
-    <w:bookmarkStart w:id="21" w:name="задание"/>
+    <w:bookmarkStart w:id="27" w:name="задание"/>
     <w:p>
       <w:pPr>
         <w:pStyle w:val="Heading1"/>
@@ -182,407 +150,39 @@
         <w:pStyle w:val="FirstParagraph"/>
       </w:pPr>
       <w:r>
-        <w:t xml:space="preserve">Здесь приводится описание задания в соответствии с рекомендациями</w:t>
+        <w:t xml:space="preserve">Вариант 68</w:t>
+      </w:r>
+    </w:p>
+    <w:p>
+      <w:pPr>
+        <w:pStyle w:val="BodyText"/>
+      </w:pPr>
+      <w:r>
+        <w:t xml:space="preserve">Между страной Х и страной У идет война. Численность состава войск исчисляется от начала войны, и являются временными функциями x(t) и y(t). В начальный момент времени страна Х имеет армию численностью 331 000 человек, а в распоряжении страны У армия численностью в 225 000 человек. Для упрощения</w:t>
       </w:r>
       <w:r>
         <w:t xml:space="preserve"> </w:t>
       </w:r>
       <w:r>
-        <w:t xml:space="preserve">методического пособия и выданным вариантом.</w:t>
-      </w:r>
-    </w:p>
-    <w:bookmarkEnd w:id="21"/>
-    <w:bookmarkStart w:id="23" w:name="теоретическое-введение"/>
-    <w:p>
-      <w:pPr>
-        <w:pStyle w:val="Heading1"/>
-      </w:pPr>
-      <w:r>
-        <w:rPr>
-          <w:rStyle w:val="SectionNumber"/>
-        </w:rPr>
-        <w:t xml:space="preserve">3</w:t>
-      </w:r>
-      <w:r>
-        <w:tab/>
-      </w:r>
-      <w:r>
-        <w:t xml:space="preserve">Теоретическое введение</w:t>
-      </w:r>
-    </w:p>
-    <w:p>
-      <w:pPr>
-        <w:pStyle w:val="FirstParagraph"/>
-      </w:pPr>
-      <w:r>
-        <w:t xml:space="preserve">Здесь описываются теоретические аспекты, связанные с выполнением работы.</w:t>
-      </w:r>
-    </w:p>
-    <w:p>
-      <w:pPr>
-        <w:pStyle w:val="BodyText"/>
-      </w:pPr>
-      <w:r>
-        <w:t xml:space="preserve">Например, в табл.</w:t>
+        <w:t xml:space="preserve">модели считаем, что коэффициенты a, b, c, h постоянны. Также считаем P(t) и Q (t) непрерывные функции.</w:t>
       </w:r>
       <w:r>
         <w:t xml:space="preserve"> </w:t>
       </w:r>
-      <w:hyperlink w:anchor="tbl:std-dir">
-        <w:r>
-          <w:rPr>
-            <w:rStyle w:val="Hyperlink"/>
-          </w:rPr>
-          <w:t xml:space="preserve">1</w:t>
-        </w:r>
-      </w:hyperlink>
-      <w:r>
-        <w:t xml:space="preserve"> </w:t>
-      </w:r>
-      <w:r>
-        <w:t xml:space="preserve">приведено краткое описание стандартных каталогов Unix.</w:t>
-      </w:r>
-    </w:p>
-    <w:bookmarkStart w:id="0" w:name="tbl:std-dir"/>
-    <w:bookmarkStart w:id="22" w:name="tbl:std-dir"/>
-    <w:p>
-      <w:pPr>
-        <w:pStyle w:val="TableCaption"/>
-      </w:pPr>
-      <w:r>
-        <w:t xml:space="preserve">Table 1: Описание некоторых каталогов файловой системы GNU Linux</w:t>
-      </w:r>
-      <w:r>
-        <w:t xml:space="preserve"> </w:t>
-      </w:r>
-    </w:p>
-    <w:tbl>
-      <w:tblPr>
-        <w:tblStyle w:val="Table"/>
-        <w:tblW w:type="pct" w:w="5000"/>
-        <w:tblLook w:firstRow="1" w:lastRow="0" w:firstColumn="0" w:lastColumn="0" w:noHBand="0" w:noVBand="0" w:val="0020"/>
-        <w:jc w:val="start"/>
-        <w:tblCaption w:val="Table 1: Описание некоторых каталогов файловой системы GNU Linux "/>
-      </w:tblPr>
-      <w:tblGrid>
-        <w:gridCol w:w="803"/>
-        <w:gridCol w:w="7116"/>
-      </w:tblGrid>
-      <w:tr>
-        <w:trPr>
-          <w:tblHeader w:val="true"/>
-        </w:trPr>
-        <w:tc>
-          <w:tcPr/>
-          <w:p>
-            <w:pPr>
-              <w:pStyle w:val="Compact"/>
-              <w:jc w:val="left"/>
-            </w:pPr>
-            <w:r>
-              <w:t xml:space="preserve">Имя каталога</w:t>
-            </w:r>
-          </w:p>
-        </w:tc>
-        <w:tc>
-          <w:tcPr/>
-          <w:p>
-            <w:pPr>
-              <w:pStyle w:val="Compact"/>
-              <w:jc w:val="left"/>
-            </w:pPr>
-            <w:r>
-              <w:t xml:space="preserve">Описание каталога</w:t>
-            </w:r>
-          </w:p>
-        </w:tc>
-      </w:tr>
-      <w:tr>
-        <w:tc>
-          <w:tcPr/>
-          <w:p>
-            <w:pPr>
-              <w:pStyle w:val="Compact"/>
-              <w:jc w:val="left"/>
-            </w:pPr>
-            <w:r>
-              <w:rPr>
-                <w:rStyle w:val="VerbatimChar"/>
-              </w:rPr>
-              <w:t xml:space="preserve">/</w:t>
-            </w:r>
-          </w:p>
-        </w:tc>
-        <w:tc>
-          <w:tcPr/>
-          <w:p>
-            <w:pPr>
-              <w:pStyle w:val="Compact"/>
-              <w:jc w:val="left"/>
-            </w:pPr>
-            <w:r>
-              <w:t xml:space="preserve">Корневая директория, содержащая всю файловую</w:t>
-            </w:r>
-          </w:p>
-        </w:tc>
-      </w:tr>
-      <w:tr>
-        <w:tc>
-          <w:tcPr/>
-          <w:p>
-            <w:pPr>
-              <w:pStyle w:val="Compact"/>
-              <w:jc w:val="left"/>
-            </w:pPr>
-            <w:r>
-              <w:rPr>
-                <w:rStyle w:val="VerbatimChar"/>
-              </w:rPr>
-              <w:t xml:space="preserve">/bin</w:t>
-            </w:r>
-          </w:p>
-        </w:tc>
-        <w:tc>
-          <w:tcPr/>
-          <w:p>
-            <w:pPr>
-              <w:pStyle w:val="Compact"/>
-              <w:jc w:val="left"/>
-            </w:pPr>
-            <w:r>
-              <w:t xml:space="preserve">Основные системные утилиты, необходимые как в однопользовательском режиме, так и при обычной работе всем пользователям</w:t>
-            </w:r>
-          </w:p>
-        </w:tc>
-      </w:tr>
-      <w:tr>
-        <w:tc>
-          <w:tcPr/>
-          <w:p>
-            <w:pPr>
-              <w:pStyle w:val="Compact"/>
-              <w:jc w:val="left"/>
-            </w:pPr>
-            <w:r>
-              <w:rPr>
-                <w:rStyle w:val="VerbatimChar"/>
-              </w:rPr>
-              <w:t xml:space="preserve">/etc</w:t>
-            </w:r>
-          </w:p>
-        </w:tc>
-        <w:tc>
-          <w:tcPr/>
-          <w:p>
-            <w:pPr>
-              <w:pStyle w:val="Compact"/>
-              <w:jc w:val="left"/>
-            </w:pPr>
-            <w:r>
-              <w:t xml:space="preserve">Общесистемные конфигурационные файлы и файлы конфигурации установленных программ</w:t>
-            </w:r>
-          </w:p>
-        </w:tc>
-      </w:tr>
-      <w:tr>
-        <w:tc>
-          <w:tcPr/>
-          <w:p>
-            <w:pPr>
-              <w:pStyle w:val="Compact"/>
-              <w:jc w:val="left"/>
-            </w:pPr>
-            <w:r>
-              <w:rPr>
-                <w:rStyle w:val="VerbatimChar"/>
-              </w:rPr>
-              <w:t xml:space="preserve">/home</w:t>
-            </w:r>
-          </w:p>
-        </w:tc>
-        <w:tc>
-          <w:tcPr/>
-          <w:p>
-            <w:pPr>
-              <w:pStyle w:val="Compact"/>
-              <w:jc w:val="left"/>
-            </w:pPr>
-            <w:r>
-              <w:t xml:space="preserve">Содержит домашние директории пользователей, которые, в свою очередь, содержат персональные настройки и данные пользователя</w:t>
-            </w:r>
-          </w:p>
-        </w:tc>
-      </w:tr>
-      <w:tr>
-        <w:tc>
-          <w:tcPr/>
-          <w:p>
-            <w:pPr>
-              <w:pStyle w:val="Compact"/>
-              <w:jc w:val="left"/>
-            </w:pPr>
-            <w:r>
-              <w:rPr>
-                <w:rStyle w:val="VerbatimChar"/>
-              </w:rPr>
-              <w:t xml:space="preserve">/media</w:t>
-            </w:r>
-          </w:p>
-        </w:tc>
-        <w:tc>
-          <w:tcPr/>
-          <w:p>
-            <w:pPr>
-              <w:pStyle w:val="Compact"/>
-              <w:jc w:val="left"/>
-            </w:pPr>
-            <w:r>
-              <w:t xml:space="preserve">Точки монтирования для сменных носителей</w:t>
-            </w:r>
-          </w:p>
-        </w:tc>
-      </w:tr>
-      <w:tr>
-        <w:tc>
-          <w:tcPr/>
-          <w:p>
-            <w:pPr>
-              <w:pStyle w:val="Compact"/>
-              <w:jc w:val="left"/>
-            </w:pPr>
-            <w:r>
-              <w:rPr>
-                <w:rStyle w:val="VerbatimChar"/>
-              </w:rPr>
-              <w:t xml:space="preserve">/root</w:t>
-            </w:r>
-          </w:p>
-        </w:tc>
-        <w:tc>
-          <w:tcPr/>
-          <w:p>
-            <w:pPr>
-              <w:pStyle w:val="Compact"/>
-              <w:jc w:val="left"/>
-            </w:pPr>
-            <w:r>
-              <w:t xml:space="preserve">Домашняя директория пользователя</w:t>
-            </w:r>
-            <w:r>
-              <w:t xml:space="preserve"> </w:t>
-            </w:r>
-            <w:r>
-              <w:rPr>
-                <w:rStyle w:val="VerbatimChar"/>
-              </w:rPr>
-              <w:t xml:space="preserve">root</w:t>
-            </w:r>
-          </w:p>
-        </w:tc>
-      </w:tr>
-      <w:tr>
-        <w:tc>
-          <w:tcPr/>
-          <w:p>
-            <w:pPr>
-              <w:pStyle w:val="Compact"/>
-              <w:jc w:val="left"/>
-            </w:pPr>
-            <w:r>
-              <w:rPr>
-                <w:rStyle w:val="VerbatimChar"/>
-              </w:rPr>
-              <w:t xml:space="preserve">/tmp</w:t>
-            </w:r>
-          </w:p>
-        </w:tc>
-        <w:tc>
-          <w:tcPr/>
-          <w:p>
-            <w:pPr>
-              <w:pStyle w:val="Compact"/>
-              <w:jc w:val="left"/>
-            </w:pPr>
-            <w:r>
-              <w:t xml:space="preserve">Временные файлы</w:t>
-            </w:r>
-          </w:p>
-        </w:tc>
-      </w:tr>
-      <w:tr>
-        <w:tc>
-          <w:tcPr/>
-          <w:p>
-            <w:pPr>
-              <w:pStyle w:val="Compact"/>
-              <w:jc w:val="left"/>
-            </w:pPr>
-            <w:r>
-              <w:rPr>
-                <w:rStyle w:val="VerbatimChar"/>
-              </w:rPr>
-              <w:t xml:space="preserve">/usr</w:t>
-            </w:r>
-          </w:p>
-        </w:tc>
-        <w:tc>
-          <w:tcPr/>
-          <w:p>
-            <w:pPr>
-              <w:pStyle w:val="Compact"/>
-              <w:jc w:val="left"/>
-            </w:pPr>
-            <w:r>
-              <w:t xml:space="preserve">Вторичная иерархия для данных пользователя</w:t>
-            </w:r>
-          </w:p>
-        </w:tc>
-      </w:tr>
-    </w:tbl>
-    <w:bookmarkEnd w:id="22"/>
-    <w:bookmarkEnd w:id="0"/>
-    <w:p>
-      <w:pPr>
-        <w:pStyle w:val="BodyText"/>
-      </w:pPr>
-      <w:r>
-        <w:t xml:space="preserve">Более подробно об Unix см. в</w:t>
-      </w:r>
-      <w:r>
-        <w:t xml:space="preserve"> </w:t>
-      </w:r>
-      <w:r>
-        <w:t xml:space="preserve">[1–6]</w:t>
-      </w:r>
-      <w:r>
-        <w:t xml:space="preserve">.</w:t>
-      </w:r>
-    </w:p>
-    <w:bookmarkEnd w:id="23"/>
-    <w:bookmarkStart w:id="27" w:name="выполнение-лабораторной-работы"/>
-    <w:p>
-      <w:pPr>
-        <w:pStyle w:val="Heading1"/>
-      </w:pPr>
-      <w:r>
-        <w:rPr>
-          <w:rStyle w:val="SectionNumber"/>
-        </w:rPr>
-        <w:t xml:space="preserve">4</w:t>
-      </w:r>
-      <w:r>
-        <w:tab/>
-      </w:r>
-      <w:r>
-        <w:t xml:space="preserve">Выполнение лабораторной работы</w:t>
-      </w:r>
-    </w:p>
-    <w:p>
-      <w:pPr>
-        <w:pStyle w:val="FirstParagraph"/>
-      </w:pPr>
-      <w:r>
-        <w:t xml:space="preserve">Описываются проведённые действия, в качестве иллюстрации даётся ссылка на иллюстрацию (рис. ??).</w:t>
+      <w:r>
+        <w:t xml:space="preserve">Постройте графики изменения численности войск армии Х и армии У для следующих случаев:</w:t>
+      </w:r>
+    </w:p>
+    <w:p>
+      <w:pPr>
+        <w:numPr>
+          <w:ilvl w:val="0"/>
+          <w:numId w:val="1001"/>
+        </w:numPr>
+        <w:pStyle w:val="Compact"/>
+      </w:pPr>
+      <w:r>
+        <w:t xml:space="preserve">Модель боевых действий между регулярными войсками (рис. ??).</w:t>
       </w:r>
     </w:p>
     <w:p>
@@ -592,20 +192,20 @@
       <w:r>
         <w:drawing>
           <wp:inline>
-            <wp:extent cx="3733800" cy="2800350"/>
+            <wp:extent cx="4267200" cy="803313"/>
             <wp:effectExtent b="0" l="0" r="0" t="0"/>
-            <wp:docPr descr="Название рисунка" title="fig:" id="25" name="Picture"/>
+            <wp:docPr descr="Условие 68 варианта" title="fig:" id="22" name="Picture"/>
             <a:graphic>
               <a:graphicData uri="http://schemas.openxmlformats.org/drawingml/2006/picture">
                 <pic:pic>
                   <pic:nvPicPr>
-                    <pic:cNvPr descr="image/placeimg_800_600_tech.jpg" id="26" name="Picture"/>
+                    <pic:cNvPr descr="image/1.png" id="23" name="Picture"/>
                     <pic:cNvPicPr>
                       <a:picLocks noChangeArrowheads="1" noChangeAspect="1"/>
                     </pic:cNvPicPr>
                   </pic:nvPicPr>
                   <pic:blipFill>
-                    <a:blip r:embed="rId24"/>
+                    <a:blip r:embed="rId21"/>
                     <a:stretch>
                       <a:fillRect/>
                     </a:stretch>
@@ -613,7 +213,7 @@
                   <pic:spPr bwMode="auto">
                     <a:xfrm>
                       <a:off x="0" y="0"/>
-                      <a:ext cx="3733800" cy="2800350"/>
+                      <a:ext cx="4267200" cy="803313"/>
                     </a:xfrm>
                     <a:prstGeom prst="rect">
                       <a:avLst/>
@@ -637,11 +237,1519 @@
         <w:pStyle w:val="ImageCaption"/>
       </w:pPr>
       <w:r>
-        <w:t xml:space="preserve">Название рисунка</w:t>
+        <w:t xml:space="preserve">Условие 68 варианта</w:t>
+      </w:r>
+    </w:p>
+    <w:p>
+      <w:pPr>
+        <w:numPr>
+          <w:ilvl w:val="0"/>
+          <w:numId w:val="1002"/>
+        </w:numPr>
+        <w:pStyle w:val="Compact"/>
+      </w:pPr>
+      <w:r>
+        <w:t xml:space="preserve">Модель ведение боевых действий с участием регулярных войск и партизанских отрядов (рис. ??)</w:t>
+      </w:r>
+      <w:r>
+        <w:t xml:space="preserve"> </w:t>
+      </w:r>
+      <w:r>
+        <w:t xml:space="preserve">[1]</w:t>
+      </w:r>
+      <w:r>
+        <w:t xml:space="preserve">.</w:t>
+      </w:r>
+    </w:p>
+    <w:p>
+      <w:pPr>
+        <w:pStyle w:val="CaptionedFigure"/>
+      </w:pPr>
+      <w:r>
+        <w:drawing>
+          <wp:inline>
+            <wp:extent cx="4267200" cy="782542"/>
+            <wp:effectExtent b="0" l="0" r="0" t="0"/>
+            <wp:docPr descr="Условие 68 варианта" title="fig:" id="25" name="Picture"/>
+            <a:graphic>
+              <a:graphicData uri="http://schemas.openxmlformats.org/drawingml/2006/picture">
+                <pic:pic>
+                  <pic:nvPicPr>
+                    <pic:cNvPr descr="image/2.png" id="26" name="Picture"/>
+                    <pic:cNvPicPr>
+                      <a:picLocks noChangeArrowheads="1" noChangeAspect="1"/>
+                    </pic:cNvPicPr>
+                  </pic:nvPicPr>
+                  <pic:blipFill>
+                    <a:blip r:embed="rId24"/>
+                    <a:stretch>
+                      <a:fillRect/>
+                    </a:stretch>
+                  </pic:blipFill>
+                  <pic:spPr bwMode="auto">
+                    <a:xfrm>
+                      <a:off x="0" y="0"/>
+                      <a:ext cx="4267200" cy="782542"/>
+                    </a:xfrm>
+                    <a:prstGeom prst="rect">
+                      <a:avLst/>
+                    </a:prstGeom>
+                    <a:noFill/>
+                    <a:ln w="9525">
+                      <a:noFill/>
+                      <a:headEnd/>
+                      <a:tailEnd/>
+                    </a:ln>
+                  </pic:spPr>
+                </pic:pic>
+              </a:graphicData>
+            </a:graphic>
+          </wp:inline>
+        </w:drawing>
+      </w:r>
+    </w:p>
+    <w:p>
+      <w:pPr>
+        <w:pStyle w:val="ImageCaption"/>
+      </w:pPr>
+      <w:r>
+        <w:t xml:space="preserve">Условие 68 варианта</w:t>
       </w:r>
     </w:p>
     <w:bookmarkEnd w:id="27"/>
-    <w:bookmarkStart w:id="28" w:name="выводы"/>
+    <w:bookmarkStart w:id="58" w:name="теоретическое-введение"/>
+    <w:p>
+      <w:pPr>
+        <w:pStyle w:val="Heading1"/>
+      </w:pPr>
+      <w:r>
+        <w:rPr>
+          <w:rStyle w:val="SectionNumber"/>
+        </w:rPr>
+        <w:t xml:space="preserve">3</w:t>
+      </w:r>
+      <w:r>
+        <w:tab/>
+      </w:r>
+      <w:r>
+        <w:t xml:space="preserve">Теоретическое введение</w:t>
+      </w:r>
+    </w:p>
+    <w:p>
+      <w:pPr>
+        <w:pStyle w:val="FirstParagraph"/>
+      </w:pPr>
+      <w:r>
+        <w:t xml:space="preserve">Рассмотрим некоторые простейшие модели боевых действий – модели Ланчестера. В противоборстве могут принимать участие как регулярные войска, так и партизанские отряды. В общем случае главной характеристикой соперников вляются численности сторон. Если в какой-то момент времени одна из численностей обращается в нуль, то данная сторона считается проигравшей (при условии, что численность другой стороны в данный момент положительна).</w:t>
+      </w:r>
+    </w:p>
+    <w:p>
+      <w:pPr>
+        <w:pStyle w:val="BodyText"/>
+      </w:pPr>
+      <w:r>
+        <w:t xml:space="preserve">Рассмотри три случая ведения боевых действий:</w:t>
+      </w:r>
+    </w:p>
+    <w:p>
+      <w:pPr>
+        <w:numPr>
+          <w:ilvl w:val="0"/>
+          <w:numId w:val="1003"/>
+        </w:numPr>
+      </w:pPr>
+      <w:r>
+        <w:t xml:space="preserve">Боевые действия между регулярными войсками</w:t>
+      </w:r>
+    </w:p>
+    <w:p>
+      <w:pPr>
+        <w:numPr>
+          <w:ilvl w:val="0"/>
+          <w:numId w:val="1003"/>
+        </w:numPr>
+      </w:pPr>
+      <w:r>
+        <w:t xml:space="preserve">Боевые действия с участием регулярных войск и партизанских отрядов</w:t>
+      </w:r>
+    </w:p>
+    <w:p>
+      <w:pPr>
+        <w:numPr>
+          <w:ilvl w:val="0"/>
+          <w:numId w:val="1003"/>
+        </w:numPr>
+      </w:pPr>
+      <w:r>
+        <w:t xml:space="preserve">Боевые действия между партизанскими отрядами</w:t>
+      </w:r>
+    </w:p>
+    <w:p>
+      <w:pPr>
+        <w:pStyle w:val="FirstParagraph"/>
+      </w:pPr>
+      <w:r>
+        <w:t xml:space="preserve">В первом случае численность регулярных войск определяется тремя факторами:</w:t>
+      </w:r>
+    </w:p>
+    <w:p>
+      <w:pPr>
+        <w:numPr>
+          <w:ilvl w:val="0"/>
+          <w:numId w:val="1004"/>
+        </w:numPr>
+      </w:pPr>
+      <w:r>
+        <w:t xml:space="preserve">скорость уменьшения численности войск из-за причин, не связанных с боевыми действиями (болезни, травмы, дезертирство);</w:t>
+      </w:r>
+    </w:p>
+    <w:p>
+      <w:pPr>
+        <w:numPr>
+          <w:ilvl w:val="0"/>
+          <w:numId w:val="1004"/>
+        </w:numPr>
+      </w:pPr>
+      <w:r>
+        <w:t xml:space="preserve">скорость потерь, обусловленных боевыми действиями</w:t>
+      </w:r>
+      <w:r>
+        <w:t xml:space="preserve"> </w:t>
+      </w:r>
+      <w:r>
+        <w:t xml:space="preserve">противоборствующих сторон (что связанно с качеством стратегии, уровнем вооружения, профессионализмом солдат и т.п.);</w:t>
+      </w:r>
+    </w:p>
+    <w:p>
+      <w:pPr>
+        <w:numPr>
+          <w:ilvl w:val="0"/>
+          <w:numId w:val="1004"/>
+        </w:numPr>
+      </w:pPr>
+      <w:r>
+        <w:t xml:space="preserve">скорость поступления подкрепления (задаётся некоторой функцией от времени).</w:t>
+      </w:r>
+    </w:p>
+    <w:p>
+      <w:pPr>
+        <w:pStyle w:val="FirstParagraph"/>
+      </w:pPr>
+      <w:r>
+        <w:t xml:space="preserve">В этом случае модель боевых действий между регулярными войсками описывается следующим образом (рис. ??)</w:t>
+      </w:r>
+      <w:r>
+        <w:t xml:space="preserve"> </w:t>
+      </w:r>
+      <w:r>
+        <w:t xml:space="preserve">[2]</w:t>
+      </w:r>
+      <w:r>
+        <w:t xml:space="preserve">.</w:t>
+      </w:r>
+    </w:p>
+    <w:p>
+      <w:pPr>
+        <w:pStyle w:val="CaptionedFigure"/>
+      </w:pPr>
+      <w:r>
+        <w:drawing>
+          <wp:inline>
+            <wp:extent cx="4267200" cy="789231"/>
+            <wp:effectExtent b="0" l="0" r="0" t="0"/>
+            <wp:docPr descr="Система уравнений" title="fig:" id="29" name="Picture"/>
+            <a:graphic>
+              <a:graphicData uri="http://schemas.openxmlformats.org/drawingml/2006/picture">
+                <pic:pic>
+                  <pic:nvPicPr>
+                    <pic:cNvPr descr="image/3.png" id="30" name="Picture"/>
+                    <pic:cNvPicPr>
+                      <a:picLocks noChangeArrowheads="1" noChangeAspect="1"/>
+                    </pic:cNvPicPr>
+                  </pic:nvPicPr>
+                  <pic:blipFill>
+                    <a:blip r:embed="rId28"/>
+                    <a:stretch>
+                      <a:fillRect/>
+                    </a:stretch>
+                  </pic:blipFill>
+                  <pic:spPr bwMode="auto">
+                    <a:xfrm>
+                      <a:off x="0" y="0"/>
+                      <a:ext cx="4267200" cy="789231"/>
+                    </a:xfrm>
+                    <a:prstGeom prst="rect">
+                      <a:avLst/>
+                    </a:prstGeom>
+                    <a:noFill/>
+                    <a:ln w="9525">
+                      <a:noFill/>
+                      <a:headEnd/>
+                      <a:tailEnd/>
+                    </a:ln>
+                  </pic:spPr>
+                </pic:pic>
+              </a:graphicData>
+            </a:graphic>
+          </wp:inline>
+        </w:drawing>
+      </w:r>
+    </w:p>
+    <w:p>
+      <w:pPr>
+        <w:pStyle w:val="ImageCaption"/>
+      </w:pPr>
+      <w:r>
+        <w:t xml:space="preserve">Система уравнений</w:t>
+      </w:r>
+    </w:p>
+    <w:p>
+      <w:pPr>
+        <w:pStyle w:val="BodyText"/>
+      </w:pPr>
+      <w:r>
+        <w:t xml:space="preserve">Потери, не связанные с боевыми действиями, описывают члены -a(t)x(t) и -h(t)y(t), члены -b(t)y(t) и -c(t)x(t) отражают потери на поле боя. Коэффициенты b(t) и c(t) указывают на эффективность боевых действий со стороны у и х соответственно, a(t),h(t) - величины, характеризующие степень</w:t>
+      </w:r>
+      <w:r>
+        <w:t xml:space="preserve"> </w:t>
+      </w:r>
+      <w:r>
+        <w:t xml:space="preserve">влияния различных факторов на потери. Функции P(t),Q(t)учитывают возможность подхода подкрепления к войскам Х и У в течение одного дня.</w:t>
+      </w:r>
+    </w:p>
+    <w:p>
+      <w:pPr>
+        <w:pStyle w:val="BodyText"/>
+      </w:pPr>
+      <w:r>
+        <w:t xml:space="preserve">Во втором случае в борьбу добавляются партизанские отряды. Нерегулярные войска в отличии от постоянной армии менее уязвимы, так как действуют скрытно, в этом случае сопернику приходится действовать неизбирательно, по площадям,</w:t>
+      </w:r>
+      <w:r>
+        <w:t xml:space="preserve"> </w:t>
+      </w:r>
+      <w:r>
+        <w:t xml:space="preserve">занимаемым партизанами. Поэтому считается, что тем потерь партизан, проводящих свои операции в разных местах на некоторой известной территории, пропорционален не только численности армейских соединений, но и численности самих партизан. В результате модель принимает вид (рис. ??):</w:t>
+      </w:r>
+    </w:p>
+    <w:p>
+      <w:pPr>
+        <w:pStyle w:val="CaptionedFigure"/>
+      </w:pPr>
+      <w:r>
+        <w:drawing>
+          <wp:inline>
+            <wp:extent cx="4267200" cy="740365"/>
+            <wp:effectExtent b="0" l="0" r="0" t="0"/>
+            <wp:docPr descr="Система уравнений" title="fig:" id="32" name="Picture"/>
+            <a:graphic>
+              <a:graphicData uri="http://schemas.openxmlformats.org/drawingml/2006/picture">
+                <pic:pic>
+                  <pic:nvPicPr>
+                    <pic:cNvPr descr="image/4.png" id="33" name="Picture"/>
+                    <pic:cNvPicPr>
+                      <a:picLocks noChangeArrowheads="1" noChangeAspect="1"/>
+                    </pic:cNvPicPr>
+                  </pic:nvPicPr>
+                  <pic:blipFill>
+                    <a:blip r:embed="rId31"/>
+                    <a:stretch>
+                      <a:fillRect/>
+                    </a:stretch>
+                  </pic:blipFill>
+                  <pic:spPr bwMode="auto">
+                    <a:xfrm>
+                      <a:off x="0" y="0"/>
+                      <a:ext cx="4267200" cy="740365"/>
+                    </a:xfrm>
+                    <a:prstGeom prst="rect">
+                      <a:avLst/>
+                    </a:prstGeom>
+                    <a:noFill/>
+                    <a:ln w="9525">
+                      <a:noFill/>
+                      <a:headEnd/>
+                      <a:tailEnd/>
+                    </a:ln>
+                  </pic:spPr>
+                </pic:pic>
+              </a:graphicData>
+            </a:graphic>
+          </wp:inline>
+        </w:drawing>
+      </w:r>
+    </w:p>
+    <w:p>
+      <w:pPr>
+        <w:pStyle w:val="ImageCaption"/>
+      </w:pPr>
+      <w:r>
+        <w:t xml:space="preserve">Система уравнений</w:t>
+      </w:r>
+    </w:p>
+    <w:p>
+      <w:pPr>
+        <w:pStyle w:val="BodyText"/>
+      </w:pPr>
+      <w:r>
+        <w:t xml:space="preserve">В этой системе все величины имею тот же смысл, что и в системе (1).</w:t>
+      </w:r>
+    </w:p>
+    <w:p>
+      <w:pPr>
+        <w:pStyle w:val="BodyText"/>
+      </w:pPr>
+      <w:r>
+        <w:t xml:space="preserve">Модель ведение боевых действий между партизанскими отрядами с учетом предположений, сделанном в предыдущем случаем, имеет вид (рис. ??):</w:t>
+      </w:r>
+    </w:p>
+    <w:p>
+      <w:pPr>
+        <w:pStyle w:val="CaptionedFigure"/>
+      </w:pPr>
+      <w:r>
+        <w:drawing>
+          <wp:inline>
+            <wp:extent cx="4267200" cy="731520"/>
+            <wp:effectExtent b="0" l="0" r="0" t="0"/>
+            <wp:docPr descr="Система уравнений" title="fig:" id="35" name="Picture"/>
+            <a:graphic>
+              <a:graphicData uri="http://schemas.openxmlformats.org/drawingml/2006/picture">
+                <pic:pic>
+                  <pic:nvPicPr>
+                    <pic:cNvPr descr="image/5.png" id="36" name="Picture"/>
+                    <pic:cNvPicPr>
+                      <a:picLocks noChangeArrowheads="1" noChangeAspect="1"/>
+                    </pic:cNvPicPr>
+                  </pic:nvPicPr>
+                  <pic:blipFill>
+                    <a:blip r:embed="rId34"/>
+                    <a:stretch>
+                      <a:fillRect/>
+                    </a:stretch>
+                  </pic:blipFill>
+                  <pic:spPr bwMode="auto">
+                    <a:xfrm>
+                      <a:off x="0" y="0"/>
+                      <a:ext cx="4267200" cy="731520"/>
+                    </a:xfrm>
+                    <a:prstGeom prst="rect">
+                      <a:avLst/>
+                    </a:prstGeom>
+                    <a:noFill/>
+                    <a:ln w="9525">
+                      <a:noFill/>
+                      <a:headEnd/>
+                      <a:tailEnd/>
+                    </a:ln>
+                  </pic:spPr>
+                </pic:pic>
+              </a:graphicData>
+            </a:graphic>
+          </wp:inline>
+        </w:drawing>
+      </w:r>
+    </w:p>
+    <w:p>
+      <w:pPr>
+        <w:pStyle w:val="ImageCaption"/>
+      </w:pPr>
+      <w:r>
+        <w:t xml:space="preserve">Система уравнений</w:t>
+      </w:r>
+    </w:p>
+    <w:p>
+      <w:pPr>
+        <w:pStyle w:val="BodyText"/>
+      </w:pPr>
+      <w:r>
+        <w:t xml:space="preserve">В простейшей модели борьбы двух противников коэффициенты</w:t>
+      </w:r>
+      <w:r>
+        <w:t xml:space="preserve"> </w:t>
+      </w:r>
+      <w:r>
+        <w:t xml:space="preserve">b(t) и c(t) являются постоянными. Попросту говоря, предполагается, что каждый солдат армии x убивает за единицу времени c солдат армии y (и, соответственно, каждый</w:t>
+      </w:r>
+      <w:r>
+        <w:t xml:space="preserve"> </w:t>
+      </w:r>
+      <w:r>
+        <w:t xml:space="preserve">солдат армии y убивает b солдат армии x). Также не учитываются потери, не связанные с боевыми действиями, и возможность подхода подкрепления. Состояние системы описывается точкой (x,y) положительного квадранта плоскости.</w:t>
+      </w:r>
+      <w:r>
+        <w:t xml:space="preserve"> </w:t>
+      </w:r>
+      <w:r>
+        <w:t xml:space="preserve">Координаты этой точки, x и y - это численности противостоящих армий. Тогда модель принимает вид (рис. ??):</w:t>
+      </w:r>
+    </w:p>
+    <w:p>
+      <w:pPr>
+        <w:pStyle w:val="CaptionedFigure"/>
+      </w:pPr>
+      <w:r>
+        <w:drawing>
+          <wp:inline>
+            <wp:extent cx="4267200" cy="1366311"/>
+            <wp:effectExtent b="0" l="0" r="0" t="0"/>
+            <wp:docPr descr="Система уравнений" title="fig:" id="38" name="Picture"/>
+            <a:graphic>
+              <a:graphicData uri="http://schemas.openxmlformats.org/drawingml/2006/picture">
+                <pic:pic>
+                  <pic:nvPicPr>
+                    <pic:cNvPr descr="image/6.png" id="39" name="Picture"/>
+                    <pic:cNvPicPr>
+                      <a:picLocks noChangeArrowheads="1" noChangeAspect="1"/>
+                    </pic:cNvPicPr>
+                  </pic:nvPicPr>
+                  <pic:blipFill>
+                    <a:blip r:embed="rId37"/>
+                    <a:stretch>
+                      <a:fillRect/>
+                    </a:stretch>
+                  </pic:blipFill>
+                  <pic:spPr bwMode="auto">
+                    <a:xfrm>
+                      <a:off x="0" y="0"/>
+                      <a:ext cx="4267200" cy="1366311"/>
+                    </a:xfrm>
+                    <a:prstGeom prst="rect">
+                      <a:avLst/>
+                    </a:prstGeom>
+                    <a:noFill/>
+                    <a:ln w="9525">
+                      <a:noFill/>
+                      <a:headEnd/>
+                      <a:tailEnd/>
+                    </a:ln>
+                  </pic:spPr>
+                </pic:pic>
+              </a:graphicData>
+            </a:graphic>
+          </wp:inline>
+        </w:drawing>
+      </w:r>
+    </w:p>
+    <w:p>
+      <w:pPr>
+        <w:pStyle w:val="ImageCaption"/>
+      </w:pPr>
+      <w:r>
+        <w:t xml:space="preserve">Система уравнений</w:t>
+      </w:r>
+    </w:p>
+    <w:p>
+      <w:pPr>
+        <w:pStyle w:val="BodyText"/>
+      </w:pPr>
+      <w:r>
+        <w:t xml:space="preserve">Эволюция численностей армий x и y происходит вдоль гиперболы, заданной этим уравнением (рис. ??). По какой именно гиперболе пойдет война, зависит от начальной точки.</w:t>
+      </w:r>
+    </w:p>
+    <w:p>
+      <w:pPr>
+        <w:pStyle w:val="CaptionedFigure"/>
+      </w:pPr>
+      <w:r>
+        <w:drawing>
+          <wp:inline>
+            <wp:extent cx="4267200" cy="1610392"/>
+            <wp:effectExtent b="0" l="0" r="0" t="0"/>
+            <wp:docPr descr="Жесткая модель" title="fig:" id="41" name="Picture"/>
+            <a:graphic>
+              <a:graphicData uri="http://schemas.openxmlformats.org/drawingml/2006/picture">
+                <pic:pic>
+                  <pic:nvPicPr>
+                    <pic:cNvPr descr="image/7.png" id="42" name="Picture"/>
+                    <pic:cNvPicPr>
+                      <a:picLocks noChangeArrowheads="1" noChangeAspect="1"/>
+                    </pic:cNvPicPr>
+                  </pic:nvPicPr>
+                  <pic:blipFill>
+                    <a:blip r:embed="rId40"/>
+                    <a:stretch>
+                      <a:fillRect/>
+                    </a:stretch>
+                  </pic:blipFill>
+                  <pic:spPr bwMode="auto">
+                    <a:xfrm>
+                      <a:off x="0" y="0"/>
+                      <a:ext cx="4267200" cy="1610392"/>
+                    </a:xfrm>
+                    <a:prstGeom prst="rect">
+                      <a:avLst/>
+                    </a:prstGeom>
+                    <a:noFill/>
+                    <a:ln w="9525">
+                      <a:noFill/>
+                      <a:headEnd/>
+                      <a:tailEnd/>
+                    </a:ln>
+                  </pic:spPr>
+                </pic:pic>
+              </a:graphicData>
+            </a:graphic>
+          </wp:inline>
+        </w:drawing>
+      </w:r>
+    </w:p>
+    <w:p>
+      <w:pPr>
+        <w:pStyle w:val="ImageCaption"/>
+      </w:pPr>
+      <w:r>
+        <w:t xml:space="preserve">Жесткая модель</w:t>
+      </w:r>
+    </w:p>
+    <w:p>
+      <w:pPr>
+        <w:pStyle w:val="BodyText"/>
+      </w:pPr>
+      <w:r>
+        <w:t xml:space="preserve">Эти гиперболы разделены прямой</w:t>
+      </w:r>
+    </w:p>
+    <w:p>
+      <w:pPr>
+        <w:pStyle w:val="BodyText"/>
+      </w:pPr>
+      <m:oMathPara>
+        <m:oMathParaPr>
+          <m:jc m:val="center"/>
+        </m:oMathParaPr>
+        <m:oMath>
+          <m:rad>
+            <m:radPr>
+              <m:degHide m:val="1"/>
+            </m:radPr>
+            <m:deg/>
+            <m:e>
+              <m:r>
+                <m:t>c</m:t>
+              </m:r>
+              <m:r>
+                <m:t>x</m:t>
+              </m:r>
+            </m:e>
+          </m:rad>
+          <m:r>
+            <m:rPr>
+              <m:sty m:val="p"/>
+            </m:rPr>
+            <m:t>=</m:t>
+          </m:r>
+          <m:rad>
+            <m:radPr>
+              <m:degHide m:val="1"/>
+            </m:radPr>
+            <m:deg/>
+            <m:e>
+              <m:r>
+                <m:t>b</m:t>
+              </m:r>
+              <m:r>
+                <m:t>y</m:t>
+              </m:r>
+            </m:e>
+          </m:rad>
+        </m:oMath>
+      </m:oMathPara>
+    </w:p>
+    <w:p>
+      <w:pPr>
+        <w:pStyle w:val="FirstParagraph"/>
+      </w:pPr>
+      <w:r>
+        <w:t xml:space="preserve">Если начальная точка лежит выше этой прямой, то гипербола выходит на ось y. Это значит, что в ходе войны численность армии x уменьшается до нуля (за конечное время). Армия y</w:t>
+      </w:r>
+      <w:r>
+        <w:t xml:space="preserve"> </w:t>
+      </w:r>
+      <w:r>
+        <w:t xml:space="preserve">выигрывает, противник уничтожен.</w:t>
+      </w:r>
+    </w:p>
+    <w:p>
+      <w:pPr>
+        <w:pStyle w:val="BodyText"/>
+      </w:pPr>
+      <w:r>
+        <w:t xml:space="preserve">Если начальная точка лежит ниже, то выигрывает армия x. В разделяющем эти случаи состоянии (на прямой) война заканчивается истреблением обеих армий. Но на это требуется бесконечно большое время: конфликт продолжает тлеть, когда оба противника уже обессилены.</w:t>
+      </w:r>
+    </w:p>
+    <w:p>
+      <w:pPr>
+        <w:pStyle w:val="BodyText"/>
+      </w:pPr>
+      <w:r>
+        <w:t xml:space="preserve">Вывод модели таков: для борьбы с вдвое более многочисленным</w:t>
+      </w:r>
+      <w:r>
+        <w:t xml:space="preserve"> </w:t>
+      </w:r>
+      <w:r>
+        <w:t xml:space="preserve">противником нужно в четыре раза более мощное оружие, с втрое более многочисленным - в девять раз и т. д. (на это указывают квадратные корни в уравнении прямой).</w:t>
+      </w:r>
+    </w:p>
+    <w:p>
+      <w:pPr>
+        <w:pStyle w:val="BodyText"/>
+      </w:pPr>
+      <w:r>
+        <w:t xml:space="preserve">Стоит помнить, что эта модель сильно идеализирована и неприменима к реальной ситуации. Но может использоваться для начального анализа.</w:t>
+      </w:r>
+    </w:p>
+    <w:p>
+      <w:pPr>
+        <w:pStyle w:val="BodyText"/>
+      </w:pPr>
+      <w:r>
+        <w:t xml:space="preserve">Если рассматривать второй случай (война между регулярными войсками и партизанскими отрядами) с теми же упрощениями, то модель (2) принимает вид (рис. ??):</w:t>
+      </w:r>
+    </w:p>
+    <w:p>
+      <w:pPr>
+        <w:pStyle w:val="CaptionedFigure"/>
+      </w:pPr>
+      <w:r>
+        <w:drawing>
+          <wp:inline>
+            <wp:extent cx="4267200" cy="745066"/>
+            <wp:effectExtent b="0" l="0" r="0" t="0"/>
+            <wp:docPr descr="Система уравнений" title="fig:" id="44" name="Picture"/>
+            <a:graphic>
+              <a:graphicData uri="http://schemas.openxmlformats.org/drawingml/2006/picture">
+                <pic:pic>
+                  <pic:nvPicPr>
+                    <pic:cNvPr descr="image/8.png" id="45" name="Picture"/>
+                    <pic:cNvPicPr>
+                      <a:picLocks noChangeArrowheads="1" noChangeAspect="1"/>
+                    </pic:cNvPicPr>
+                  </pic:nvPicPr>
+                  <pic:blipFill>
+                    <a:blip r:embed="rId43"/>
+                    <a:stretch>
+                      <a:fillRect/>
+                    </a:stretch>
+                  </pic:blipFill>
+                  <pic:spPr bwMode="auto">
+                    <a:xfrm>
+                      <a:off x="0" y="0"/>
+                      <a:ext cx="4267200" cy="745066"/>
+                    </a:xfrm>
+                    <a:prstGeom prst="rect">
+                      <a:avLst/>
+                    </a:prstGeom>
+                    <a:noFill/>
+                    <a:ln w="9525">
+                      <a:noFill/>
+                      <a:headEnd/>
+                      <a:tailEnd/>
+                    </a:ln>
+                  </pic:spPr>
+                </pic:pic>
+              </a:graphicData>
+            </a:graphic>
+          </wp:inline>
+        </w:drawing>
+      </w:r>
+    </w:p>
+    <w:p>
+      <w:pPr>
+        <w:pStyle w:val="ImageCaption"/>
+      </w:pPr>
+      <w:r>
+        <w:t xml:space="preserve">Система уравнений</w:t>
+      </w:r>
+    </w:p>
+    <w:p>
+      <w:pPr>
+        <w:pStyle w:val="BodyText"/>
+      </w:pPr>
+      <w:r>
+        <w:t xml:space="preserve">Эта система приводится к уравнению (рис. ??).</w:t>
+      </w:r>
+    </w:p>
+    <w:p>
+      <w:pPr>
+        <w:pStyle w:val="CaptionedFigure"/>
+      </w:pPr>
+      <w:r>
+        <w:drawing>
+          <wp:inline>
+            <wp:extent cx="4267200" cy="2442192"/>
+            <wp:effectExtent b="0" l="0" r="0" t="0"/>
+            <wp:docPr descr="Фазовые траектории системы" title="fig:" id="47" name="Picture"/>
+            <a:graphic>
+              <a:graphicData uri="http://schemas.openxmlformats.org/drawingml/2006/picture">
+                <pic:pic>
+                  <pic:nvPicPr>
+                    <pic:cNvPr descr="image/9.png" id="48" name="Picture"/>
+                    <pic:cNvPicPr>
+                      <a:picLocks noChangeArrowheads="1" noChangeAspect="1"/>
+                    </pic:cNvPicPr>
+                  </pic:nvPicPr>
+                  <pic:blipFill>
+                    <a:blip r:embed="rId46"/>
+                    <a:stretch>
+                      <a:fillRect/>
+                    </a:stretch>
+                  </pic:blipFill>
+                  <pic:spPr bwMode="auto">
+                    <a:xfrm>
+                      <a:off x="0" y="0"/>
+                      <a:ext cx="4267200" cy="2442192"/>
+                    </a:xfrm>
+                    <a:prstGeom prst="rect">
+                      <a:avLst/>
+                    </a:prstGeom>
+                    <a:noFill/>
+                    <a:ln w="9525">
+                      <a:noFill/>
+                      <a:headEnd/>
+                      <a:tailEnd/>
+                    </a:ln>
+                  </pic:spPr>
+                </pic:pic>
+              </a:graphicData>
+            </a:graphic>
+          </wp:inline>
+        </w:drawing>
+      </w:r>
+    </w:p>
+    <w:p>
+      <w:pPr>
+        <w:pStyle w:val="ImageCaption"/>
+      </w:pPr>
+      <w:r>
+        <w:t xml:space="preserve">Фазовые траектории системы</w:t>
+      </w:r>
+    </w:p>
+    <w:p>
+      <w:pPr>
+        <w:pStyle w:val="BodyText"/>
+      </w:pPr>
+      <w:r>
+        <w:t xml:space="preserve">Из рис. 3.9 видно, что при С &gt; 0 побеждает регулярная армия, при С &lt; 0 побеждают партизаны. Аналогично противоборству регулярных войск, победа обеспечивается не только начальной численностью, но и боевой выучкой и качеством вооружения. При С &gt; 0 получаем соотношение</w:t>
+      </w:r>
+    </w:p>
+    <w:p>
+      <w:pPr>
+        <w:pStyle w:val="BodyText"/>
+      </w:pPr>
+      <m:oMathPara>
+        <m:oMathParaPr>
+          <m:jc m:val="center"/>
+        </m:oMathParaPr>
+        <m:oMath>
+          <m:f>
+            <m:fPr>
+              <m:type m:val="bar"/>
+            </m:fPr>
+            <m:num>
+              <m:r>
+                <m:t>b</m:t>
+              </m:r>
+            </m:num>
+            <m:den>
+              <m:r>
+                <m:t>2</m:t>
+              </m:r>
+            </m:den>
+          </m:f>
+          <m:sSup>
+            <m:e>
+              <m:r>
+                <m:t>x</m:t>
+              </m:r>
+            </m:e>
+            <m:sup>
+              <m:r>
+                <m:t>2</m:t>
+              </m:r>
+            </m:sup>
+          </m:sSup>
+          <m:d>
+            <m:dPr>
+              <m:begChr m:val="("/>
+              <m:endChr m:val=")"/>
+              <m:sepChr m:val=""/>
+              <m:grow/>
+            </m:dPr>
+            <m:e>
+              <m:r>
+                <m:t>0</m:t>
+              </m:r>
+            </m:e>
+          </m:d>
+          <m:r>
+            <m:rPr>
+              <m:sty m:val="p"/>
+            </m:rPr>
+            <m:t>&gt;</m:t>
+          </m:r>
+          <m:r>
+            <m:t>c</m:t>
+          </m:r>
+          <m:r>
+            <m:t>y</m:t>
+          </m:r>
+          <m:d>
+            <m:dPr>
+              <m:begChr m:val="("/>
+              <m:endChr m:val=")"/>
+              <m:sepChr m:val=""/>
+              <m:grow/>
+            </m:dPr>
+            <m:e>
+              <m:r>
+                <m:t>0</m:t>
+              </m:r>
+            </m:e>
+          </m:d>
+        </m:oMath>
+      </m:oMathPara>
+    </w:p>
+    <w:p>
+      <w:pPr>
+        <w:pStyle w:val="FirstParagraph"/>
+      </w:pPr>
+      <w:r>
+        <w:t xml:space="preserve">Чтобы одержать победу партизанам необходимо увеличить коэффициент c и повысить свою начальную численность на соответствующую величину. Причем это увеличение, с ростом начальной численности регулярных войск (x(0)), должно расти не линейно, а пропорционально второй степени x(0). Таким образом, можно сделать вывод, что регулярные войска находятся в более выгодном положении, так как неравенство для них выполняется прим меньшем росте начальной численности войск.</w:t>
+      </w:r>
+    </w:p>
+    <w:p>
+      <w:pPr>
+        <w:pStyle w:val="BodyText"/>
+      </w:pPr>
+      <w:r>
+        <w:t xml:space="preserve">Рассмотренные простейшие модели соперничества соответствуют системам обыкновенных дифференциальных уравнений второго порядка, широко распространенным при описании многих естественно научных объектов.</w:t>
+      </w:r>
+    </w:p>
+    <w:p>
+      <w:pPr>
+        <w:pStyle w:val="BodyText"/>
+      </w:pPr>
+      <w:r>
+        <w:rPr>
+          <w:bCs/>
+          <w:b/>
+        </w:rPr>
+        <w:t xml:space="preserve">Постановка задачи</w:t>
+      </w:r>
+    </w:p>
+    <w:p>
+      <w:pPr>
+        <w:pStyle w:val="BodyText"/>
+      </w:pPr>
+      <w:r>
+        <w:t xml:space="preserve">Между страной Х и страной У идет война. Численность состава войск исчисляется от начала войны, и являются временными функциями x(t) и y(t). Для упрощения модели считаем, что коэффициенты a, b, c, h постоянны. Также считаем P(t) и Q(t) непрерывные функции (рис. ??)</w:t>
+      </w:r>
+      <w:r>
+        <w:t xml:space="preserve"> </w:t>
+      </w:r>
+      <w:r>
+        <w:t xml:space="preserve">[2]</w:t>
+      </w:r>
+      <w:r>
+        <w:t xml:space="preserve"> </w:t>
+      </w:r>
+      <w:r>
+        <w:t xml:space="preserve">.</w:t>
+      </w:r>
+    </w:p>
+    <w:p>
+      <w:pPr>
+        <w:pStyle w:val="CaptionedFigure"/>
+      </w:pPr>
+      <w:r>
+        <w:drawing>
+          <wp:inline>
+            <wp:extent cx="4267200" cy="3142150"/>
+            <wp:effectExtent b="0" l="0" r="0" t="0"/>
+            <wp:docPr descr="Модели боя" title="fig:" id="50" name="Picture"/>
+            <a:graphic>
+              <a:graphicData uri="http://schemas.openxmlformats.org/drawingml/2006/picture">
+                <pic:pic>
+                  <pic:nvPicPr>
+                    <pic:cNvPr descr="image/10.png" id="51" name="Picture"/>
+                    <pic:cNvPicPr>
+                      <a:picLocks noChangeArrowheads="1" noChangeAspect="1"/>
+                    </pic:cNvPicPr>
+                  </pic:nvPicPr>
+                  <pic:blipFill>
+                    <a:blip r:embed="rId49"/>
+                    <a:stretch>
+                      <a:fillRect/>
+                    </a:stretch>
+                  </pic:blipFill>
+                  <pic:spPr bwMode="auto">
+                    <a:xfrm>
+                      <a:off x="0" y="0"/>
+                      <a:ext cx="4267200" cy="3142150"/>
+                    </a:xfrm>
+                    <a:prstGeom prst="rect">
+                      <a:avLst/>
+                    </a:prstGeom>
+                    <a:noFill/>
+                    <a:ln w="9525">
+                      <a:noFill/>
+                      <a:headEnd/>
+                      <a:tailEnd/>
+                    </a:ln>
+                  </pic:spPr>
+                </pic:pic>
+              </a:graphicData>
+            </a:graphic>
+          </wp:inline>
+        </w:drawing>
+      </w:r>
+    </w:p>
+    <w:p>
+      <w:pPr>
+        <w:pStyle w:val="ImageCaption"/>
+      </w:pPr>
+      <w:r>
+        <w:t xml:space="preserve">Модели боя</w:t>
+      </w:r>
+    </w:p>
+    <w:p>
+      <w:pPr>
+        <w:pStyle w:val="BodyText"/>
+      </w:pPr>
+      <w:r>
+        <w:t xml:space="preserve">Проверьте, как работает модель в различных ситуациях, постройте графики y(t) и x(t) в рассматриваемых случаях. Определите победителя, найдите условие, при котором та или другая сторона выигрывают бой (для каждого случая).</w:t>
+      </w:r>
+    </w:p>
+    <w:p>
+      <w:pPr>
+        <w:pStyle w:val="BodyText"/>
+      </w:pPr>
+      <w:r>
+        <w:t xml:space="preserve">Примечание: коэффициенты a, b, c, h, начальные условия и функции P(t),Q(t) задайте самостоятельно.</w:t>
+      </w:r>
+    </w:p>
+    <w:p>
+      <w:pPr>
+        <w:pStyle w:val="BodyText"/>
+      </w:pPr>
+      <w:r>
+        <w:t xml:space="preserve">Пример 3.2.</w:t>
+      </w:r>
+    </w:p>
+    <w:p>
+      <w:pPr>
+        <w:pStyle w:val="BodyText"/>
+      </w:pPr>
+      <w:r>
+        <w:t xml:space="preserve">Модель боевых действий между регулярными войсками.</w:t>
+      </w:r>
+    </w:p>
+    <w:p>
+      <w:pPr>
+        <w:pStyle w:val="BodyText"/>
+      </w:pPr>
+      <w:r>
+        <w:t xml:space="preserve">Зададим коэффициент смертности, не связанный с боевыми действиями у первой армии 0,4, у второй 0,7. Коэффициенты эффективности первой и второй армии 0,5 и 0,8 соответственно. Функция, описывающая подход подкрепление первой армии,</w:t>
+      </w:r>
+      <w:r>
+        <w:t xml:space="preserve"> </w:t>
+      </w:r>
+      <w:r>
+        <w:t xml:space="preserve">P(t) = sin(t) + 1, подкрепление второй армии описывается функцией Q(t) = cos(t) + 1.</w:t>
+      </w:r>
+    </w:p>
+    <w:p>
+      <w:pPr>
+        <w:pStyle w:val="BodyText"/>
+      </w:pPr>
+      <w:r>
+        <w:t xml:space="preserve">Тогда получим следующую систему, описывающую противостояние между регулярными войсками X и Y (рис. ??):</w:t>
+      </w:r>
+    </w:p>
+    <w:p>
+      <w:pPr>
+        <w:pStyle w:val="CaptionedFigure"/>
+      </w:pPr>
+      <w:r>
+        <w:drawing>
+          <wp:inline>
+            <wp:extent cx="4267200" cy="1356506"/>
+            <wp:effectExtent b="0" l="0" r="0" t="0"/>
+            <wp:docPr descr="Система уравнений" title="fig:" id="53" name="Picture"/>
+            <a:graphic>
+              <a:graphicData uri="http://schemas.openxmlformats.org/drawingml/2006/picture">
+                <pic:pic>
+                  <pic:nvPicPr>
+                    <pic:cNvPr descr="image/11.png" id="54" name="Picture"/>
+                    <pic:cNvPicPr>
+                      <a:picLocks noChangeArrowheads="1" noChangeAspect="1"/>
+                    </pic:cNvPicPr>
+                  </pic:nvPicPr>
+                  <pic:blipFill>
+                    <a:blip r:embed="rId52"/>
+                    <a:stretch>
+                      <a:fillRect/>
+                    </a:stretch>
+                  </pic:blipFill>
+                  <pic:spPr bwMode="auto">
+                    <a:xfrm>
+                      <a:off x="0" y="0"/>
+                      <a:ext cx="4267200" cy="1356506"/>
+                    </a:xfrm>
+                    <a:prstGeom prst="rect">
+                      <a:avLst/>
+                    </a:prstGeom>
+                    <a:noFill/>
+                    <a:ln w="9525">
+                      <a:noFill/>
+                      <a:headEnd/>
+                      <a:tailEnd/>
+                    </a:ln>
+                  </pic:spPr>
+                </pic:pic>
+              </a:graphicData>
+            </a:graphic>
+          </wp:inline>
+        </w:drawing>
+      </w:r>
+    </w:p>
+    <w:p>
+      <w:pPr>
+        <w:pStyle w:val="ImageCaption"/>
+      </w:pPr>
+      <w:r>
+        <w:t xml:space="preserve">Система уравнений</w:t>
+      </w:r>
+    </w:p>
+    <w:p>
+      <w:pPr>
+        <w:pStyle w:val="BodyText"/>
+      </w:pPr>
+      <w:r>
+        <w:t xml:space="preserve">Построим численное решение задачи в среде Scilab (рис. ??).</w:t>
+      </w:r>
+    </w:p>
+    <w:p>
+      <w:pPr>
+        <w:pStyle w:val="CaptionedFigure"/>
+      </w:pPr>
+      <w:r>
+        <w:drawing>
+          <wp:inline>
+            <wp:extent cx="4267200" cy="2974109"/>
+            <wp:effectExtent b="0" l="0" r="0" t="0"/>
+            <wp:docPr descr="Изменение численности армии X и Y в процессе боевых действий при условии участия только регулярных войск (с подкреплением)" title="fig:" id="56" name="Picture"/>
+            <a:graphic>
+              <a:graphicData uri="http://schemas.openxmlformats.org/drawingml/2006/picture">
+                <pic:pic>
+                  <pic:nvPicPr>
+                    <pic:cNvPr descr="image/12.png" id="57" name="Picture"/>
+                    <pic:cNvPicPr>
+                      <a:picLocks noChangeArrowheads="1" noChangeAspect="1"/>
+                    </pic:cNvPicPr>
+                  </pic:nvPicPr>
+                  <pic:blipFill>
+                    <a:blip r:embed="rId55"/>
+                    <a:stretch>
+                      <a:fillRect/>
+                    </a:stretch>
+                  </pic:blipFill>
+                  <pic:spPr bwMode="auto">
+                    <a:xfrm>
+                      <a:off x="0" y="0"/>
+                      <a:ext cx="4267200" cy="2974109"/>
+                    </a:xfrm>
+                    <a:prstGeom prst="rect">
+                      <a:avLst/>
+                    </a:prstGeom>
+                    <a:noFill/>
+                    <a:ln w="9525">
+                      <a:noFill/>
+                      <a:headEnd/>
+                      <a:tailEnd/>
+                    </a:ln>
+                  </pic:spPr>
+                </pic:pic>
+              </a:graphicData>
+            </a:graphic>
+          </wp:inline>
+        </w:drawing>
+      </w:r>
+    </w:p>
+    <w:p>
+      <w:pPr>
+        <w:pStyle w:val="ImageCaption"/>
+      </w:pPr>
+      <w:r>
+        <w:t xml:space="preserve">Изменение численности армии X и Y в процессе боевых действий при условии участия только регулярных войск (с подкреплением)</w:t>
+      </w:r>
+    </w:p>
+    <w:bookmarkEnd w:id="58"/>
+    <w:bookmarkStart w:id="74" w:name="выполнение-лабораторной-работы"/>
+    <w:p>
+      <w:pPr>
+        <w:pStyle w:val="Heading1"/>
+      </w:pPr>
+      <w:r>
+        <w:rPr>
+          <w:rStyle w:val="SectionNumber"/>
+        </w:rPr>
+        <w:t xml:space="preserve">4</w:t>
+      </w:r>
+      <w:r>
+        <w:tab/>
+      </w:r>
+      <w:r>
+        <w:t xml:space="preserve">Выполнение лабораторной работы</w:t>
+      </w:r>
+    </w:p>
+    <w:p>
+      <w:pPr>
+        <w:numPr>
+          <w:ilvl w:val="0"/>
+          <w:numId w:val="1005"/>
+        </w:numPr>
+        <w:pStyle w:val="Compact"/>
+      </w:pPr>
+      <w:r>
+        <w:t xml:space="preserve">Воссоздал модель боевых действий между регулярными войсками в OpenModelica (рис. ??).</w:t>
+      </w:r>
+    </w:p>
+    <w:p>
+      <w:pPr>
+        <w:pStyle w:val="CaptionedFigure"/>
+      </w:pPr>
+      <w:r>
+        <w:drawing>
+          <wp:inline>
+            <wp:extent cx="3733800" cy="1716194"/>
+            <wp:effectExtent b="0" l="0" r="0" t="0"/>
+            <wp:docPr descr="Код программы для первой модели" title="fig:" id="60" name="Picture"/>
+            <a:graphic>
+              <a:graphicData uri="http://schemas.openxmlformats.org/drawingml/2006/picture">
+                <pic:pic>
+                  <pic:nvPicPr>
+                    <pic:cNvPr descr="image/13.png" id="61" name="Picture"/>
+                    <pic:cNvPicPr>
+                      <a:picLocks noChangeArrowheads="1" noChangeAspect="1"/>
+                    </pic:cNvPicPr>
+                  </pic:nvPicPr>
+                  <pic:blipFill>
+                    <a:blip r:embed="rId59"/>
+                    <a:stretch>
+                      <a:fillRect/>
+                    </a:stretch>
+                  </pic:blipFill>
+                  <pic:spPr bwMode="auto">
+                    <a:xfrm>
+                      <a:off x="0" y="0"/>
+                      <a:ext cx="3733800" cy="1716194"/>
+                    </a:xfrm>
+                    <a:prstGeom prst="rect">
+                      <a:avLst/>
+                    </a:prstGeom>
+                    <a:noFill/>
+                    <a:ln w="9525">
+                      <a:noFill/>
+                      <a:headEnd/>
+                      <a:tailEnd/>
+                    </a:ln>
+                  </pic:spPr>
+                </pic:pic>
+              </a:graphicData>
+            </a:graphic>
+          </wp:inline>
+        </w:drawing>
+      </w:r>
+    </w:p>
+    <w:p>
+      <w:pPr>
+        <w:pStyle w:val="ImageCaption"/>
+      </w:pPr>
+      <w:r>
+        <w:t xml:space="preserve">Код программы для первой модели</w:t>
+      </w:r>
+    </w:p>
+    <w:p>
+      <w:pPr>
+        <w:numPr>
+          <w:ilvl w:val="0"/>
+          <w:numId w:val="1006"/>
+        </w:numPr>
+        <w:pStyle w:val="Compact"/>
+      </w:pPr>
+      <w:r>
+        <w:t xml:space="preserve">График для первого случая (рис. ??).</w:t>
+      </w:r>
+    </w:p>
+    <w:p>
+      <w:pPr>
+        <w:pStyle w:val="CaptionedFigure"/>
+      </w:pPr>
+      <w:r>
+        <w:drawing>
+          <wp:inline>
+            <wp:extent cx="3733800" cy="1549966"/>
+            <wp:effectExtent b="0" l="0" r="0" t="0"/>
+            <wp:docPr descr="График для первой модели" title="fig:" id="63" name="Picture"/>
+            <a:graphic>
+              <a:graphicData uri="http://schemas.openxmlformats.org/drawingml/2006/picture">
+                <pic:pic>
+                  <pic:nvPicPr>
+                    <pic:cNvPr descr="image/14.png" id="64" name="Picture"/>
+                    <pic:cNvPicPr>
+                      <a:picLocks noChangeArrowheads="1" noChangeAspect="1"/>
+                    </pic:cNvPicPr>
+                  </pic:nvPicPr>
+                  <pic:blipFill>
+                    <a:blip r:embed="rId62"/>
+                    <a:stretch>
+                      <a:fillRect/>
+                    </a:stretch>
+                  </pic:blipFill>
+                  <pic:spPr bwMode="auto">
+                    <a:xfrm>
+                      <a:off x="0" y="0"/>
+                      <a:ext cx="3733800" cy="1549966"/>
+                    </a:xfrm>
+                    <a:prstGeom prst="rect">
+                      <a:avLst/>
+                    </a:prstGeom>
+                    <a:noFill/>
+                    <a:ln w="9525">
+                      <a:noFill/>
+                      <a:headEnd/>
+                      <a:tailEnd/>
+                    </a:ln>
+                  </pic:spPr>
+                </pic:pic>
+              </a:graphicData>
+            </a:graphic>
+          </wp:inline>
+        </w:drawing>
+      </w:r>
+    </w:p>
+    <w:p>
+      <w:pPr>
+        <w:pStyle w:val="ImageCaption"/>
+      </w:pPr>
+      <w:r>
+        <w:t xml:space="preserve">График для первой модели</w:t>
+      </w:r>
+    </w:p>
+    <w:p>
+      <w:pPr>
+        <w:numPr>
+          <w:ilvl w:val="0"/>
+          <w:numId w:val="1007"/>
+        </w:numPr>
+        <w:pStyle w:val="Compact"/>
+      </w:pPr>
+      <w:r>
+        <w:t xml:space="preserve">Воссоздал модель ведение боевых действий с участием регулярных войск и партизанских отрядов в OpenModelica (рис. ??).</w:t>
+      </w:r>
+    </w:p>
+    <w:p>
+      <w:pPr>
+        <w:pStyle w:val="CaptionedFigure"/>
+      </w:pPr>
+      <w:r>
+        <w:drawing>
+          <wp:inline>
+            <wp:extent cx="3733800" cy="1655496"/>
+            <wp:effectExtent b="0" l="0" r="0" t="0"/>
+            <wp:docPr descr="Код программы для второй модели" title="fig:" id="66" name="Picture"/>
+            <a:graphic>
+              <a:graphicData uri="http://schemas.openxmlformats.org/drawingml/2006/picture">
+                <pic:pic>
+                  <pic:nvPicPr>
+                    <pic:cNvPr descr="image/15.png" id="67" name="Picture"/>
+                    <pic:cNvPicPr>
+                      <a:picLocks noChangeArrowheads="1" noChangeAspect="1"/>
+                    </pic:cNvPicPr>
+                  </pic:nvPicPr>
+                  <pic:blipFill>
+                    <a:blip r:embed="rId65"/>
+                    <a:stretch>
+                      <a:fillRect/>
+                    </a:stretch>
+                  </pic:blipFill>
+                  <pic:spPr bwMode="auto">
+                    <a:xfrm>
+                      <a:off x="0" y="0"/>
+                      <a:ext cx="3733800" cy="1655496"/>
+                    </a:xfrm>
+                    <a:prstGeom prst="rect">
+                      <a:avLst/>
+                    </a:prstGeom>
+                    <a:noFill/>
+                    <a:ln w="9525">
+                      <a:noFill/>
+                      <a:headEnd/>
+                      <a:tailEnd/>
+                    </a:ln>
+                  </pic:spPr>
+                </pic:pic>
+              </a:graphicData>
+            </a:graphic>
+          </wp:inline>
+        </w:drawing>
+      </w:r>
+    </w:p>
+    <w:p>
+      <w:pPr>
+        <w:pStyle w:val="ImageCaption"/>
+      </w:pPr>
+      <w:r>
+        <w:t xml:space="preserve">Код программы для второй модели</w:t>
+      </w:r>
+    </w:p>
+    <w:p>
+      <w:pPr>
+        <w:numPr>
+          <w:ilvl w:val="0"/>
+          <w:numId w:val="1008"/>
+        </w:numPr>
+        <w:pStyle w:val="Compact"/>
+      </w:pPr>
+      <w:r>
+        <w:t xml:space="preserve">График для второго случая (рис. ??).</w:t>
+      </w:r>
+    </w:p>
+    <w:p>
+      <w:pPr>
+        <w:pStyle w:val="CaptionedFigure"/>
+      </w:pPr>
+      <w:r>
+        <w:drawing>
+          <wp:inline>
+            <wp:extent cx="3733800" cy="1545662"/>
+            <wp:effectExtent b="0" l="0" r="0" t="0"/>
+            <wp:docPr descr="График для второй модели" title="fig:" id="69" name="Picture"/>
+            <a:graphic>
+              <a:graphicData uri="http://schemas.openxmlformats.org/drawingml/2006/picture">
+                <pic:pic>
+                  <pic:nvPicPr>
+                    <pic:cNvPr descr="image/16.png" id="70" name="Picture"/>
+                    <pic:cNvPicPr>
+                      <a:picLocks noChangeArrowheads="1" noChangeAspect="1"/>
+                    </pic:cNvPicPr>
+                  </pic:nvPicPr>
+                  <pic:blipFill>
+                    <a:blip r:embed="rId68"/>
+                    <a:stretch>
+                      <a:fillRect/>
+                    </a:stretch>
+                  </pic:blipFill>
+                  <pic:spPr bwMode="auto">
+                    <a:xfrm>
+                      <a:off x="0" y="0"/>
+                      <a:ext cx="3733800" cy="1545662"/>
+                    </a:xfrm>
+                    <a:prstGeom prst="rect">
+                      <a:avLst/>
+                    </a:prstGeom>
+                    <a:noFill/>
+                    <a:ln w="9525">
+                      <a:noFill/>
+                      <a:headEnd/>
+                      <a:tailEnd/>
+                    </a:ln>
+                  </pic:spPr>
+                </pic:pic>
+              </a:graphicData>
+            </a:graphic>
+          </wp:inline>
+        </w:drawing>
+      </w:r>
+    </w:p>
+    <w:p>
+      <w:pPr>
+        <w:pStyle w:val="ImageCaption"/>
+      </w:pPr>
+      <w:r>
+        <w:t xml:space="preserve">График для второй модели</w:t>
+      </w:r>
+    </w:p>
+    <w:p>
+      <w:pPr>
+        <w:numPr>
+          <w:ilvl w:val="0"/>
+          <w:numId w:val="1009"/>
+        </w:numPr>
+        <w:pStyle w:val="Compact"/>
+      </w:pPr>
+      <w:r>
+        <w:t xml:space="preserve">Отправил файлы на сервер, используя команды в Windows PowerShell (рис. ??)</w:t>
+      </w:r>
+      <w:r>
+        <w:t xml:space="preserve"> </w:t>
+      </w:r>
+      <w:r>
+        <w:t xml:space="preserve">[3]</w:t>
+      </w:r>
+      <w:r>
+        <w:t xml:space="preserve">.</w:t>
+      </w:r>
+    </w:p>
+    <w:p>
+      <w:pPr>
+        <w:pStyle w:val="CaptionedFigure"/>
+      </w:pPr>
+      <w:r>
+        <w:drawing>
+          <wp:inline>
+            <wp:extent cx="3733800" cy="2132986"/>
+            <wp:effectExtent b="0" l="0" r="0" t="0"/>
+            <wp:docPr descr="Отправка файлов на сервер" title="fig:" id="72" name="Picture"/>
+            <a:graphic>
+              <a:graphicData uri="http://schemas.openxmlformats.org/drawingml/2006/picture">
+                <pic:pic>
+                  <pic:nvPicPr>
+                    <pic:cNvPr descr="image/17.png" id="73" name="Picture"/>
+                    <pic:cNvPicPr>
+                      <a:picLocks noChangeArrowheads="1" noChangeAspect="1"/>
+                    </pic:cNvPicPr>
+                  </pic:nvPicPr>
+                  <pic:blipFill>
+                    <a:blip r:embed="rId71"/>
+                    <a:stretch>
+                      <a:fillRect/>
+                    </a:stretch>
+                  </pic:blipFill>
+                  <pic:spPr bwMode="auto">
+                    <a:xfrm>
+                      <a:off x="0" y="0"/>
+                      <a:ext cx="3733800" cy="2132986"/>
+                    </a:xfrm>
+                    <a:prstGeom prst="rect">
+                      <a:avLst/>
+                    </a:prstGeom>
+                    <a:noFill/>
+                    <a:ln w="9525">
+                      <a:noFill/>
+                      <a:headEnd/>
+                      <a:tailEnd/>
+                    </a:ln>
+                  </pic:spPr>
+                </pic:pic>
+              </a:graphicData>
+            </a:graphic>
+          </wp:inline>
+        </w:drawing>
+      </w:r>
+    </w:p>
+    <w:p>
+      <w:pPr>
+        <w:pStyle w:val="ImageCaption"/>
+      </w:pPr>
+      <w:r>
+        <w:t xml:space="preserve">Отправка файлов на сервер</w:t>
+      </w:r>
+    </w:p>
+    <w:bookmarkEnd w:id="74"/>
+    <w:bookmarkStart w:id="75" w:name="выводы"/>
     <w:p>
       <w:pPr>
         <w:pStyle w:val="Heading1"/>
@@ -664,11 +1772,11 @@
         <w:pStyle w:val="FirstParagraph"/>
       </w:pPr>
       <w:r>
-        <w:t xml:space="preserve">Здесь кратко описываются итоги проделанной работы.</w:t>
-      </w:r>
-    </w:p>
-    <w:bookmarkEnd w:id="28"/>
-    <w:bookmarkStart w:id="39" w:name="список-литературы"/>
+        <w:t xml:space="preserve">В данной лабораторной работе мне успешно удалось изучить построение математических моделей и рассмотреть модель боевых действий.</w:t>
+      </w:r>
+    </w:p>
+    <w:bookmarkEnd w:id="75"/>
+    <w:bookmarkStart w:id="83" w:name="список-литературы"/>
     <w:p>
       <w:pPr>
         <w:pStyle w:val="Heading1"/>
@@ -677,8 +1785,8 @@
         <w:t xml:space="preserve">Список литературы</w:t>
       </w:r>
     </w:p>
-    <w:bookmarkStart w:id="38" w:name="refs"/>
-    <w:bookmarkStart w:id="30" w:name="ref-gnu-doc:bash"/>
+    <w:bookmarkStart w:id="82" w:name="refs"/>
+    <w:bookmarkStart w:id="77" w:name="ref-key-1"/>
     <w:p>
       <w:pPr>
         <w:pStyle w:val="Bibliography"/>
@@ -693,31 +1801,31 @@
         <w:t xml:space="preserve">	</w:t>
       </w:r>
       <w:r>
-        <w:t xml:space="preserve">GNU Bash Manual</w:t>
+        <w:t xml:space="preserve">Задания к лабораторной работе №3 (по вариантам)</w:t>
       </w:r>
       <w:r>
         <w:t xml:space="preserve"> </w:t>
       </w:r>
       <w:r>
-        <w:t xml:space="preserve">[Электронный ресурс]. Free Software Foundation, 2016. URL:</w:t>
+        <w:t xml:space="preserve">[Электронный ресурс]. 2023. URL:</w:t>
       </w:r>
       <w:r>
         <w:t xml:space="preserve"> </w:t>
       </w:r>
-      <w:hyperlink r:id="rId29">
+      <w:hyperlink r:id="rId76">
         <w:r>
           <w:rPr>
             <w:rStyle w:val="Hyperlink"/>
           </w:rPr>
-          <w:t xml:space="preserve">https://www.gnu.org/software/bash/manual/</w:t>
+          <w:t xml:space="preserve">https://esystem.rudn.ru/pluginfile.php/1971726/mod_resource/content/2/%D0%9B%D0%B0%D0%B1%D0%BE%D1%80%D0%B0%D1%82%D0%BE%D1%80%D0%BD%D0%B0%D1%8F%20%D1%80%D0%B0%D0%B1%D0%BE%D1%82%D0%B0%20%E2%84%96%204.pdf</w:t>
         </w:r>
       </w:hyperlink>
       <w:r>
         <w:t xml:space="preserve">.</w:t>
       </w:r>
     </w:p>
-    <w:bookmarkEnd w:id="30"/>
-    <w:bookmarkStart w:id="32" w:name="ref-newham:2005:bash"/>
+    <w:bookmarkEnd w:id="77"/>
+    <w:bookmarkStart w:id="79" w:name="ref-key-2"/>
     <w:p>
       <w:pPr>
         <w:pStyle w:val="Bibliography"/>
@@ -732,25 +1840,31 @@
         <w:t xml:space="preserve">	</w:t>
       </w:r>
       <w:r>
-        <w:t xml:space="preserve">Newham C.</w:t>
+        <w:t xml:space="preserve">Лабораторная работа №3</w:t>
       </w:r>
       <w:r>
         <w:t xml:space="preserve"> </w:t>
       </w:r>
-      <w:hyperlink r:id="rId31">
+      <w:r>
+        <w:t xml:space="preserve">[Электронный ресурс]. 2023. URL:</w:t>
+      </w:r>
+      <w:r>
+        <w:t xml:space="preserve"> </w:t>
+      </w:r>
+      <w:hyperlink r:id="rId78">
         <w:r>
           <w:rPr>
             <w:rStyle w:val="Hyperlink"/>
           </w:rPr>
-          <w:t xml:space="preserve">Learning the bash Shell: Unix Shell Programming</w:t>
+          <w:t xml:space="preserve">https://esystem.rudn.ru/pluginfile.php/1971725/mod_resource/content/2/%D0%9B%D0%B0%D0%B1%D0%BE%D1%80%D0%B0%D1%82%D0%BE%D1%80%D0%BD%D0%B0%D1%8F%20%D1%80%D0%B0%D0%B1%D0%BE%D1%82%D0%B0%20%E2%84%96%202.pdf</w:t>
         </w:r>
       </w:hyperlink>
       <w:r>
-        <w:t xml:space="preserve">. O’Reilly Media, 2005. 354 с.</w:t>
-      </w:r>
-    </w:p>
-    <w:bookmarkEnd w:id="32"/>
-    <w:bookmarkStart w:id="33" w:name="ref-zarrelli:2017:bash"/>
+        <w:t xml:space="preserve">.</w:t>
+      </w:r>
+    </w:p>
+    <w:bookmarkEnd w:id="79"/>
+    <w:bookmarkStart w:id="81" w:name="ref-key-3"/>
     <w:p>
       <w:pPr>
         <w:pStyle w:val="Bibliography"/>
@@ -765,110 +1879,32 @@
         <w:t xml:space="preserve">	</w:t>
       </w:r>
       <w:r>
-        <w:t xml:space="preserve">Zarrelli G.</w:t>
+        <w:t xml:space="preserve">Git</w:t>
       </w:r>
       <w:r>
         <w:t xml:space="preserve"> </w:t>
       </w:r>
       <w:r>
-        <w:t xml:space="preserve">Mastering Bash</w:t>
-      </w:r>
-      <w:r>
-        <w:t xml:space="preserve">. Packt Publishing, 2017. 502 с.</w:t>
-      </w:r>
-    </w:p>
-    <w:bookmarkEnd w:id="33"/>
-    <w:bookmarkStart w:id="35" w:name="ref-robbins:2013:bash"/>
-    <w:p>
-      <w:pPr>
-        <w:pStyle w:val="Bibliography"/>
-      </w:pPr>
-      <w:r>
-        <w:t xml:space="preserve">4.</w:t>
+        <w:t xml:space="preserve">[Электронный ресурс]. 2023. URL:</w:t>
       </w:r>
       <w:r>
         <w:t xml:space="preserve"> </w:t>
       </w:r>
-      <w:r>
-        <w:t xml:space="preserve">	</w:t>
-      </w:r>
-      <w:r>
-        <w:t xml:space="preserve">Robbins A.</w:t>
-      </w:r>
-      <w:r>
-        <w:t xml:space="preserve"> </w:t>
-      </w:r>
-      <w:hyperlink r:id="rId34">
+      <w:hyperlink r:id="rId80">
         <w:r>
           <w:rPr>
             <w:rStyle w:val="Hyperlink"/>
           </w:rPr>
-          <w:t xml:space="preserve">Bash Pocket Reference</w:t>
+          <w:t xml:space="preserve">https://ru.wikipedia.org/wiki/Git</w:t>
         </w:r>
       </w:hyperlink>
       <w:r>
-        <w:t xml:space="preserve">. O’Reilly Media, 2016. 156 с.</w:t>
-      </w:r>
-    </w:p>
-    <w:bookmarkEnd w:id="35"/>
-    <w:bookmarkStart w:id="36" w:name="ref-tannenbaum:arch-pc:ru"/>
-    <w:p>
-      <w:pPr>
-        <w:pStyle w:val="Bibliography"/>
-      </w:pPr>
-      <w:r>
-        <w:t xml:space="preserve">5.</w:t>
-      </w:r>
-      <w:r>
-        <w:t xml:space="preserve"> </w:t>
-      </w:r>
-      <w:r>
-        <w:t xml:space="preserve">	</w:t>
-      </w:r>
-      <w:r>
-        <w:t xml:space="preserve">Таненбаум Э.</w:t>
-      </w:r>
-      <w:r>
-        <w:t xml:space="preserve"> </w:t>
-      </w:r>
-      <w:r>
-        <w:t xml:space="preserve">Архитектура компьютера</w:t>
-      </w:r>
-      <w:r>
-        <w:t xml:space="preserve">. 6-е изд. СПб.: Питер, 2013. 874 с.</w:t>
-      </w:r>
-    </w:p>
-    <w:bookmarkEnd w:id="36"/>
-    <w:bookmarkStart w:id="37" w:name="ref-tannenbaum:modern-os:ru"/>
-    <w:p>
-      <w:pPr>
-        <w:pStyle w:val="Bibliography"/>
-      </w:pPr>
-      <w:r>
-        <w:t xml:space="preserve">6.</w:t>
-      </w:r>
-      <w:r>
-        <w:t xml:space="preserve"> </w:t>
-      </w:r>
-      <w:r>
-        <w:t xml:space="preserve">	</w:t>
-      </w:r>
-      <w:r>
-        <w:t xml:space="preserve">Таненбаум Э., Бос Х.</w:t>
-      </w:r>
-      <w:r>
-        <w:t xml:space="preserve"> </w:t>
-      </w:r>
-      <w:r>
-        <w:t xml:space="preserve">Современные операционные системы</w:t>
-      </w:r>
-      <w:r>
-        <w:t xml:space="preserve">. 4-е изд. СПб.: Питер, 2015. 1120 с.</w:t>
-      </w:r>
-    </w:p>
-    <w:bookmarkEnd w:id="37"/>
-    <w:bookmarkEnd w:id="38"/>
-    <w:bookmarkEnd w:id="39"/>
+        <w:t xml:space="preserve">.</w:t>
+      </w:r>
+    </w:p>
+    <w:bookmarkEnd w:id="81"/>
+    <w:bookmarkEnd w:id="82"/>
+    <w:bookmarkEnd w:id="83"/>
     <w:sectPr/>
   </w:body>
 </w:document>
@@ -975,8 +2011,752 @@
       </w:pPr>
     </w:lvl>
   </w:abstractNum>
+  <w:abstractNum w:abstractNumId="99411">
+    <w:nsid w:val="A99411"/>
+    <w:multiLevelType w:val="multilevel"/>
+    <w:lvl w:ilvl="0">
+      <w:start w:val="1"/>
+      <w:numFmt w:val="decimal"/>
+      <w:lvlText w:val="%1."/>
+      <w:lvlJc w:val="left"/>
+      <w:pPr>
+        <w:ind w:left="720" w:hanging="480"/>
+      </w:pPr>
+    </w:lvl>
+    <w:lvl w:ilvl="1">
+      <w:start w:val="1"/>
+      <w:numFmt w:val="decimal"/>
+      <w:lvlText w:val="%2."/>
+      <w:lvlJc w:val="left"/>
+      <w:pPr>
+        <w:ind w:left="1440" w:hanging="480"/>
+      </w:pPr>
+    </w:lvl>
+    <w:lvl w:ilvl="2">
+      <w:start w:val="1"/>
+      <w:numFmt w:val="decimal"/>
+      <w:lvlText w:val="%3."/>
+      <w:lvlJc w:val="left"/>
+      <w:pPr>
+        <w:ind w:left="2160" w:hanging="480"/>
+      </w:pPr>
+    </w:lvl>
+    <w:lvl w:ilvl="3">
+      <w:start w:val="1"/>
+      <w:numFmt w:val="decimal"/>
+      <w:lvlText w:val="%4."/>
+      <w:lvlJc w:val="left"/>
+      <w:pPr>
+        <w:ind w:left="2880" w:hanging="480"/>
+      </w:pPr>
+    </w:lvl>
+    <w:lvl w:ilvl="4">
+      <w:start w:val="1"/>
+      <w:numFmt w:val="decimal"/>
+      <w:lvlText w:val="%5."/>
+      <w:lvlJc w:val="left"/>
+      <w:pPr>
+        <w:ind w:left="3600" w:hanging="480"/>
+      </w:pPr>
+    </w:lvl>
+    <w:lvl w:ilvl="5">
+      <w:start w:val="1"/>
+      <w:numFmt w:val="decimal"/>
+      <w:lvlText w:val="%6."/>
+      <w:lvlJc w:val="left"/>
+      <w:pPr>
+        <w:ind w:left="4320" w:hanging="480"/>
+      </w:pPr>
+    </w:lvl>
+    <w:lvl w:ilvl="6">
+      <w:start w:val="1"/>
+      <w:numFmt w:val="decimal"/>
+      <w:lvlText w:val="%7."/>
+      <w:lvlJc w:val="left"/>
+      <w:pPr>
+        <w:ind w:left="5040" w:hanging="480"/>
+      </w:pPr>
+    </w:lvl>
+    <w:lvl w:ilvl="7">
+      <w:start w:val="1"/>
+      <w:numFmt w:val="decimal"/>
+      <w:lvlText w:val="%8."/>
+      <w:lvlJc w:val="left"/>
+      <w:pPr>
+        <w:ind w:left="5760" w:hanging="480"/>
+      </w:pPr>
+    </w:lvl>
+    <w:lvl w:ilvl="8">
+      <w:start w:val="1"/>
+      <w:numFmt w:val="decimal"/>
+      <w:lvlText w:val="%9."/>
+      <w:lvlJc w:val="left"/>
+      <w:pPr>
+        <w:ind w:left="6480" w:hanging="480"/>
+      </w:pPr>
+    </w:lvl>
+  </w:abstractNum>
+  <w:abstractNum w:abstractNumId="99412">
+    <w:nsid w:val="A99412"/>
+    <w:multiLevelType w:val="multilevel"/>
+    <w:lvl w:ilvl="0">
+      <w:start w:val="2"/>
+      <w:numFmt w:val="decimal"/>
+      <w:lvlText w:val="%1."/>
+      <w:lvlJc w:val="left"/>
+      <w:pPr>
+        <w:ind w:left="720" w:hanging="480"/>
+      </w:pPr>
+    </w:lvl>
+    <w:lvl w:ilvl="1">
+      <w:start w:val="2"/>
+      <w:numFmt w:val="decimal"/>
+      <w:lvlText w:val="%2."/>
+      <w:lvlJc w:val="left"/>
+      <w:pPr>
+        <w:ind w:left="1440" w:hanging="480"/>
+      </w:pPr>
+    </w:lvl>
+    <w:lvl w:ilvl="2">
+      <w:start w:val="2"/>
+      <w:numFmt w:val="decimal"/>
+      <w:lvlText w:val="%3."/>
+      <w:lvlJc w:val="left"/>
+      <w:pPr>
+        <w:ind w:left="2160" w:hanging="480"/>
+      </w:pPr>
+    </w:lvl>
+    <w:lvl w:ilvl="3">
+      <w:start w:val="2"/>
+      <w:numFmt w:val="decimal"/>
+      <w:lvlText w:val="%4."/>
+      <w:lvlJc w:val="left"/>
+      <w:pPr>
+        <w:ind w:left="2880" w:hanging="480"/>
+      </w:pPr>
+    </w:lvl>
+    <w:lvl w:ilvl="4">
+      <w:start w:val="2"/>
+      <w:numFmt w:val="decimal"/>
+      <w:lvlText w:val="%5."/>
+      <w:lvlJc w:val="left"/>
+      <w:pPr>
+        <w:ind w:left="3600" w:hanging="480"/>
+      </w:pPr>
+    </w:lvl>
+    <w:lvl w:ilvl="5">
+      <w:start w:val="2"/>
+      <w:numFmt w:val="decimal"/>
+      <w:lvlText w:val="%6."/>
+      <w:lvlJc w:val="left"/>
+      <w:pPr>
+        <w:ind w:left="4320" w:hanging="480"/>
+      </w:pPr>
+    </w:lvl>
+    <w:lvl w:ilvl="6">
+      <w:start w:val="2"/>
+      <w:numFmt w:val="decimal"/>
+      <w:lvlText w:val="%7."/>
+      <w:lvlJc w:val="left"/>
+      <w:pPr>
+        <w:ind w:left="5040" w:hanging="480"/>
+      </w:pPr>
+    </w:lvl>
+    <w:lvl w:ilvl="7">
+      <w:start w:val="2"/>
+      <w:numFmt w:val="decimal"/>
+      <w:lvlText w:val="%8."/>
+      <w:lvlJc w:val="left"/>
+      <w:pPr>
+        <w:ind w:left="5760" w:hanging="480"/>
+      </w:pPr>
+    </w:lvl>
+    <w:lvl w:ilvl="8">
+      <w:start w:val="2"/>
+      <w:numFmt w:val="decimal"/>
+      <w:lvlText w:val="%9."/>
+      <w:lvlJc w:val="left"/>
+      <w:pPr>
+        <w:ind w:left="6480" w:hanging="480"/>
+      </w:pPr>
+    </w:lvl>
+  </w:abstractNum>
+  <w:abstractNum w:abstractNumId="991">
+    <w:nsid w:val="A991"/>
+    <w:multiLevelType w:val="multilevel"/>
+    <w:lvl w:ilvl="0">
+      <w:numFmt w:val="bullet"/>
+      <w:lvlText w:val="•"/>
+      <w:lvlJc w:val="left"/>
+      <w:pPr>
+        <w:ind w:left="720" w:hanging="480"/>
+      </w:pPr>
+    </w:lvl>
+    <w:lvl w:ilvl="1">
+      <w:numFmt w:val="bullet"/>
+      <w:lvlText w:val="–"/>
+      <w:lvlJc w:val="left"/>
+      <w:pPr>
+        <w:ind w:left="1440" w:hanging="480"/>
+      </w:pPr>
+    </w:lvl>
+    <w:lvl w:ilvl="2">
+      <w:numFmt w:val="bullet"/>
+      <w:lvlText w:val="•"/>
+      <w:lvlJc w:val="left"/>
+      <w:pPr>
+        <w:ind w:left="2160" w:hanging="480"/>
+      </w:pPr>
+    </w:lvl>
+    <w:lvl w:ilvl="3">
+      <w:numFmt w:val="bullet"/>
+      <w:lvlText w:val="–"/>
+      <w:lvlJc w:val="left"/>
+      <w:pPr>
+        <w:ind w:left="2880" w:hanging="480"/>
+      </w:pPr>
+    </w:lvl>
+    <w:lvl w:ilvl="4">
+      <w:numFmt w:val="bullet"/>
+      <w:lvlText w:val="•"/>
+      <w:lvlJc w:val="left"/>
+      <w:pPr>
+        <w:ind w:left="3600" w:hanging="480"/>
+      </w:pPr>
+    </w:lvl>
+    <w:lvl w:ilvl="5">
+      <w:numFmt w:val="bullet"/>
+      <w:lvlText w:val="–"/>
+      <w:lvlJc w:val="left"/>
+      <w:pPr>
+        <w:ind w:left="4320" w:hanging="480"/>
+      </w:pPr>
+    </w:lvl>
+    <w:lvl w:ilvl="6">
+      <w:numFmt w:val="bullet"/>
+      <w:lvlText w:val="•"/>
+      <w:lvlJc w:val="left"/>
+      <w:pPr>
+        <w:ind w:left="5040" w:hanging="480"/>
+      </w:pPr>
+    </w:lvl>
+    <w:lvl w:ilvl="7">
+      <w:numFmt w:val="bullet"/>
+      <w:lvlText w:val="–"/>
+      <w:lvlJc w:val="left"/>
+      <w:pPr>
+        <w:ind w:left="5760" w:hanging="480"/>
+      </w:pPr>
+    </w:lvl>
+    <w:lvl w:ilvl="8">
+      <w:numFmt w:val="bullet"/>
+      <w:lvlText w:val="•"/>
+      <w:lvlJc w:val="left"/>
+      <w:pPr>
+        <w:ind w:left="6480" w:hanging="480"/>
+      </w:pPr>
+    </w:lvl>
+  </w:abstractNum>
+  <w:abstractNum w:abstractNumId="99413">
+    <w:nsid w:val="A99413"/>
+    <w:multiLevelType w:val="multilevel"/>
+    <w:lvl w:ilvl="0">
+      <w:start w:val="3"/>
+      <w:numFmt w:val="decimal"/>
+      <w:lvlText w:val="%1."/>
+      <w:lvlJc w:val="left"/>
+      <w:pPr>
+        <w:ind w:left="720" w:hanging="480"/>
+      </w:pPr>
+    </w:lvl>
+    <w:lvl w:ilvl="1">
+      <w:start w:val="3"/>
+      <w:numFmt w:val="decimal"/>
+      <w:lvlText w:val="%2."/>
+      <w:lvlJc w:val="left"/>
+      <w:pPr>
+        <w:ind w:left="1440" w:hanging="480"/>
+      </w:pPr>
+    </w:lvl>
+    <w:lvl w:ilvl="2">
+      <w:start w:val="3"/>
+      <w:numFmt w:val="decimal"/>
+      <w:lvlText w:val="%3."/>
+      <w:lvlJc w:val="left"/>
+      <w:pPr>
+        <w:ind w:left="2160" w:hanging="480"/>
+      </w:pPr>
+    </w:lvl>
+    <w:lvl w:ilvl="3">
+      <w:start w:val="3"/>
+      <w:numFmt w:val="decimal"/>
+      <w:lvlText w:val="%4."/>
+      <w:lvlJc w:val="left"/>
+      <w:pPr>
+        <w:ind w:left="2880" w:hanging="480"/>
+      </w:pPr>
+    </w:lvl>
+    <w:lvl w:ilvl="4">
+      <w:start w:val="3"/>
+      <w:numFmt w:val="decimal"/>
+      <w:lvlText w:val="%5."/>
+      <w:lvlJc w:val="left"/>
+      <w:pPr>
+        <w:ind w:left="3600" w:hanging="480"/>
+      </w:pPr>
+    </w:lvl>
+    <w:lvl w:ilvl="5">
+      <w:start w:val="3"/>
+      <w:numFmt w:val="decimal"/>
+      <w:lvlText w:val="%6."/>
+      <w:lvlJc w:val="left"/>
+      <w:pPr>
+        <w:ind w:left="4320" w:hanging="480"/>
+      </w:pPr>
+    </w:lvl>
+    <w:lvl w:ilvl="6">
+      <w:start w:val="3"/>
+      <w:numFmt w:val="decimal"/>
+      <w:lvlText w:val="%7."/>
+      <w:lvlJc w:val="left"/>
+      <w:pPr>
+        <w:ind w:left="5040" w:hanging="480"/>
+      </w:pPr>
+    </w:lvl>
+    <w:lvl w:ilvl="7">
+      <w:start w:val="3"/>
+      <w:numFmt w:val="decimal"/>
+      <w:lvlText w:val="%8."/>
+      <w:lvlJc w:val="left"/>
+      <w:pPr>
+        <w:ind w:left="5760" w:hanging="480"/>
+      </w:pPr>
+    </w:lvl>
+    <w:lvl w:ilvl="8">
+      <w:start w:val="3"/>
+      <w:numFmt w:val="decimal"/>
+      <w:lvlText w:val="%9."/>
+      <w:lvlJc w:val="left"/>
+      <w:pPr>
+        <w:ind w:left="6480" w:hanging="480"/>
+      </w:pPr>
+    </w:lvl>
+  </w:abstractNum>
+  <w:abstractNum w:abstractNumId="99414">
+    <w:nsid w:val="A99414"/>
+    <w:multiLevelType w:val="multilevel"/>
+    <w:lvl w:ilvl="0">
+      <w:start w:val="4"/>
+      <w:numFmt w:val="decimal"/>
+      <w:lvlText w:val="%1."/>
+      <w:lvlJc w:val="left"/>
+      <w:pPr>
+        <w:ind w:left="720" w:hanging="480"/>
+      </w:pPr>
+    </w:lvl>
+    <w:lvl w:ilvl="1">
+      <w:start w:val="4"/>
+      <w:numFmt w:val="decimal"/>
+      <w:lvlText w:val="%2."/>
+      <w:lvlJc w:val="left"/>
+      <w:pPr>
+        <w:ind w:left="1440" w:hanging="480"/>
+      </w:pPr>
+    </w:lvl>
+    <w:lvl w:ilvl="2">
+      <w:start w:val="4"/>
+      <w:numFmt w:val="decimal"/>
+      <w:lvlText w:val="%3."/>
+      <w:lvlJc w:val="left"/>
+      <w:pPr>
+        <w:ind w:left="2160" w:hanging="480"/>
+      </w:pPr>
+    </w:lvl>
+    <w:lvl w:ilvl="3">
+      <w:start w:val="4"/>
+      <w:numFmt w:val="decimal"/>
+      <w:lvlText w:val="%4."/>
+      <w:lvlJc w:val="left"/>
+      <w:pPr>
+        <w:ind w:left="2880" w:hanging="480"/>
+      </w:pPr>
+    </w:lvl>
+    <w:lvl w:ilvl="4">
+      <w:start w:val="4"/>
+      <w:numFmt w:val="decimal"/>
+      <w:lvlText w:val="%5."/>
+      <w:lvlJc w:val="left"/>
+      <w:pPr>
+        <w:ind w:left="3600" w:hanging="480"/>
+      </w:pPr>
+    </w:lvl>
+    <w:lvl w:ilvl="5">
+      <w:start w:val="4"/>
+      <w:numFmt w:val="decimal"/>
+      <w:lvlText w:val="%6."/>
+      <w:lvlJc w:val="left"/>
+      <w:pPr>
+        <w:ind w:left="4320" w:hanging="480"/>
+      </w:pPr>
+    </w:lvl>
+    <w:lvl w:ilvl="6">
+      <w:start w:val="4"/>
+      <w:numFmt w:val="decimal"/>
+      <w:lvlText w:val="%7."/>
+      <w:lvlJc w:val="left"/>
+      <w:pPr>
+        <w:ind w:left="5040" w:hanging="480"/>
+      </w:pPr>
+    </w:lvl>
+    <w:lvl w:ilvl="7">
+      <w:start w:val="4"/>
+      <w:numFmt w:val="decimal"/>
+      <w:lvlText w:val="%8."/>
+      <w:lvlJc w:val="left"/>
+      <w:pPr>
+        <w:ind w:left="5760" w:hanging="480"/>
+      </w:pPr>
+    </w:lvl>
+    <w:lvl w:ilvl="8">
+      <w:start w:val="4"/>
+      <w:numFmt w:val="decimal"/>
+      <w:lvlText w:val="%9."/>
+      <w:lvlJc w:val="left"/>
+      <w:pPr>
+        <w:ind w:left="6480" w:hanging="480"/>
+      </w:pPr>
+    </w:lvl>
+  </w:abstractNum>
+  <w:abstractNum w:abstractNumId="99415">
+    <w:nsid w:val="A99415"/>
+    <w:multiLevelType w:val="multilevel"/>
+    <w:lvl w:ilvl="0">
+      <w:start w:val="5"/>
+      <w:numFmt w:val="decimal"/>
+      <w:lvlText w:val="%1."/>
+      <w:lvlJc w:val="left"/>
+      <w:pPr>
+        <w:ind w:left="720" w:hanging="480"/>
+      </w:pPr>
+    </w:lvl>
+    <w:lvl w:ilvl="1">
+      <w:start w:val="5"/>
+      <w:numFmt w:val="decimal"/>
+      <w:lvlText w:val="%2."/>
+      <w:lvlJc w:val="left"/>
+      <w:pPr>
+        <w:ind w:left="1440" w:hanging="480"/>
+      </w:pPr>
+    </w:lvl>
+    <w:lvl w:ilvl="2">
+      <w:start w:val="5"/>
+      <w:numFmt w:val="decimal"/>
+      <w:lvlText w:val="%3."/>
+      <w:lvlJc w:val="left"/>
+      <w:pPr>
+        <w:ind w:left="2160" w:hanging="480"/>
+      </w:pPr>
+    </w:lvl>
+    <w:lvl w:ilvl="3">
+      <w:start w:val="5"/>
+      <w:numFmt w:val="decimal"/>
+      <w:lvlText w:val="%4."/>
+      <w:lvlJc w:val="left"/>
+      <w:pPr>
+        <w:ind w:left="2880" w:hanging="480"/>
+      </w:pPr>
+    </w:lvl>
+    <w:lvl w:ilvl="4">
+      <w:start w:val="5"/>
+      <w:numFmt w:val="decimal"/>
+      <w:lvlText w:val="%5."/>
+      <w:lvlJc w:val="left"/>
+      <w:pPr>
+        <w:ind w:left="3600" w:hanging="480"/>
+      </w:pPr>
+    </w:lvl>
+    <w:lvl w:ilvl="5">
+      <w:start w:val="5"/>
+      <w:numFmt w:val="decimal"/>
+      <w:lvlText w:val="%6."/>
+      <w:lvlJc w:val="left"/>
+      <w:pPr>
+        <w:ind w:left="4320" w:hanging="480"/>
+      </w:pPr>
+    </w:lvl>
+    <w:lvl w:ilvl="6">
+      <w:start w:val="5"/>
+      <w:numFmt w:val="decimal"/>
+      <w:lvlText w:val="%7."/>
+      <w:lvlJc w:val="left"/>
+      <w:pPr>
+        <w:ind w:left="5040" w:hanging="480"/>
+      </w:pPr>
+    </w:lvl>
+    <w:lvl w:ilvl="7">
+      <w:start w:val="5"/>
+      <w:numFmt w:val="decimal"/>
+      <w:lvlText w:val="%8."/>
+      <w:lvlJc w:val="left"/>
+      <w:pPr>
+        <w:ind w:left="5760" w:hanging="480"/>
+      </w:pPr>
+    </w:lvl>
+    <w:lvl w:ilvl="8">
+      <w:start w:val="5"/>
+      <w:numFmt w:val="decimal"/>
+      <w:lvlText w:val="%9."/>
+      <w:lvlJc w:val="left"/>
+      <w:pPr>
+        <w:ind w:left="6480" w:hanging="480"/>
+      </w:pPr>
+    </w:lvl>
+  </w:abstractNum>
   <w:num w:numId="1000">
     <w:abstractNumId w:val="990"/>
+  </w:num>
+  <w:num w:numId="1001">
+    <w:abstractNumId w:val="99411"/>
+    <w:lvlOverride w:ilvl="0">
+      <w:startOverride w:val="1"/>
+    </w:lvlOverride>
+    <w:lvlOverride w:ilvl="1">
+      <w:startOverride w:val="1"/>
+    </w:lvlOverride>
+    <w:lvlOverride w:ilvl="2">
+      <w:startOverride w:val="1"/>
+    </w:lvlOverride>
+    <w:lvlOverride w:ilvl="3">
+      <w:startOverride w:val="1"/>
+    </w:lvlOverride>
+    <w:lvlOverride w:ilvl="4">
+      <w:startOverride w:val="1"/>
+    </w:lvlOverride>
+    <w:lvlOverride w:ilvl="5">
+      <w:startOverride w:val="1"/>
+    </w:lvlOverride>
+    <w:lvlOverride w:ilvl="6">
+      <w:startOverride w:val="1"/>
+    </w:lvlOverride>
+    <w:lvlOverride w:ilvl="7">
+      <w:startOverride w:val="1"/>
+    </w:lvlOverride>
+    <w:lvlOverride w:ilvl="8">
+      <w:startOverride w:val="1"/>
+    </w:lvlOverride>
+  </w:num>
+  <w:num w:numId="1002">
+    <w:abstractNumId w:val="99412"/>
+    <w:lvlOverride w:ilvl="0">
+      <w:startOverride w:val="2"/>
+    </w:lvlOverride>
+    <w:lvlOverride w:ilvl="1">
+      <w:startOverride w:val="2"/>
+    </w:lvlOverride>
+    <w:lvlOverride w:ilvl="2">
+      <w:startOverride w:val="2"/>
+    </w:lvlOverride>
+    <w:lvlOverride w:ilvl="3">
+      <w:startOverride w:val="2"/>
+    </w:lvlOverride>
+    <w:lvlOverride w:ilvl="4">
+      <w:startOverride w:val="2"/>
+    </w:lvlOverride>
+    <w:lvlOverride w:ilvl="5">
+      <w:startOverride w:val="2"/>
+    </w:lvlOverride>
+    <w:lvlOverride w:ilvl="6">
+      <w:startOverride w:val="2"/>
+    </w:lvlOverride>
+    <w:lvlOverride w:ilvl="7">
+      <w:startOverride w:val="2"/>
+    </w:lvlOverride>
+    <w:lvlOverride w:ilvl="8">
+      <w:startOverride w:val="2"/>
+    </w:lvlOverride>
+  </w:num>
+  <w:num w:numId="1003">
+    <w:abstractNumId w:val="99411"/>
+    <w:lvlOverride w:ilvl="0">
+      <w:startOverride w:val="1"/>
+    </w:lvlOverride>
+    <w:lvlOverride w:ilvl="1">
+      <w:startOverride w:val="1"/>
+    </w:lvlOverride>
+    <w:lvlOverride w:ilvl="2">
+      <w:startOverride w:val="1"/>
+    </w:lvlOverride>
+    <w:lvlOverride w:ilvl="3">
+      <w:startOverride w:val="1"/>
+    </w:lvlOverride>
+    <w:lvlOverride w:ilvl="4">
+      <w:startOverride w:val="1"/>
+    </w:lvlOverride>
+    <w:lvlOverride w:ilvl="5">
+      <w:startOverride w:val="1"/>
+    </w:lvlOverride>
+    <w:lvlOverride w:ilvl="6">
+      <w:startOverride w:val="1"/>
+    </w:lvlOverride>
+    <w:lvlOverride w:ilvl="7">
+      <w:startOverride w:val="1"/>
+    </w:lvlOverride>
+    <w:lvlOverride w:ilvl="8">
+      <w:startOverride w:val="1"/>
+    </w:lvlOverride>
+  </w:num>
+  <w:num w:numId="1004">
+    <w:abstractNumId w:val="991"/>
+  </w:num>
+  <w:num w:numId="1005">
+    <w:abstractNumId w:val="99411"/>
+    <w:lvlOverride w:ilvl="0">
+      <w:startOverride w:val="1"/>
+    </w:lvlOverride>
+    <w:lvlOverride w:ilvl="1">
+      <w:startOverride w:val="1"/>
+    </w:lvlOverride>
+    <w:lvlOverride w:ilvl="2">
+      <w:startOverride w:val="1"/>
+    </w:lvlOverride>
+    <w:lvlOverride w:ilvl="3">
+      <w:startOverride w:val="1"/>
+    </w:lvlOverride>
+    <w:lvlOverride w:ilvl="4">
+      <w:startOverride w:val="1"/>
+    </w:lvlOverride>
+    <w:lvlOverride w:ilvl="5">
+      <w:startOverride w:val="1"/>
+    </w:lvlOverride>
+    <w:lvlOverride w:ilvl="6">
+      <w:startOverride w:val="1"/>
+    </w:lvlOverride>
+    <w:lvlOverride w:ilvl="7">
+      <w:startOverride w:val="1"/>
+    </w:lvlOverride>
+    <w:lvlOverride w:ilvl="8">
+      <w:startOverride w:val="1"/>
+    </w:lvlOverride>
+  </w:num>
+  <w:num w:numId="1006">
+    <w:abstractNumId w:val="99412"/>
+    <w:lvlOverride w:ilvl="0">
+      <w:startOverride w:val="2"/>
+    </w:lvlOverride>
+    <w:lvlOverride w:ilvl="1">
+      <w:startOverride w:val="2"/>
+    </w:lvlOverride>
+    <w:lvlOverride w:ilvl="2">
+      <w:startOverride w:val="2"/>
+    </w:lvlOverride>
+    <w:lvlOverride w:ilvl="3">
+      <w:startOverride w:val="2"/>
+    </w:lvlOverride>
+    <w:lvlOverride w:ilvl="4">
+      <w:startOverride w:val="2"/>
+    </w:lvlOverride>
+    <w:lvlOverride w:ilvl="5">
+      <w:startOverride w:val="2"/>
+    </w:lvlOverride>
+    <w:lvlOverride w:ilvl="6">
+      <w:startOverride w:val="2"/>
+    </w:lvlOverride>
+    <w:lvlOverride w:ilvl="7">
+      <w:startOverride w:val="2"/>
+    </w:lvlOverride>
+    <w:lvlOverride w:ilvl="8">
+      <w:startOverride w:val="2"/>
+    </w:lvlOverride>
+  </w:num>
+  <w:num w:numId="1007">
+    <w:abstractNumId w:val="99413"/>
+    <w:lvlOverride w:ilvl="0">
+      <w:startOverride w:val="3"/>
+    </w:lvlOverride>
+    <w:lvlOverride w:ilvl="1">
+      <w:startOverride w:val="3"/>
+    </w:lvlOverride>
+    <w:lvlOverride w:ilvl="2">
+      <w:startOverride w:val="3"/>
+    </w:lvlOverride>
+    <w:lvlOverride w:ilvl="3">
+      <w:startOverride w:val="3"/>
+    </w:lvlOverride>
+    <w:lvlOverride w:ilvl="4">
+      <w:startOverride w:val="3"/>
+    </w:lvlOverride>
+    <w:lvlOverride w:ilvl="5">
+      <w:startOverride w:val="3"/>
+    </w:lvlOverride>
+    <w:lvlOverride w:ilvl="6">
+      <w:startOverride w:val="3"/>
+    </w:lvlOverride>
+    <w:lvlOverride w:ilvl="7">
+      <w:startOverride w:val="3"/>
+    </w:lvlOverride>
+    <w:lvlOverride w:ilvl="8">
+      <w:startOverride w:val="3"/>
+    </w:lvlOverride>
+  </w:num>
+  <w:num w:numId="1008">
+    <w:abstractNumId w:val="99414"/>
+    <w:lvlOverride w:ilvl="0">
+      <w:startOverride w:val="4"/>
+    </w:lvlOverride>
+    <w:lvlOverride w:ilvl="1">
+      <w:startOverride w:val="4"/>
+    </w:lvlOverride>
+    <w:lvlOverride w:ilvl="2">
+      <w:startOverride w:val="4"/>
+    </w:lvlOverride>
+    <w:lvlOverride w:ilvl="3">
+      <w:startOverride w:val="4"/>
+    </w:lvlOverride>
+    <w:lvlOverride w:ilvl="4">
+      <w:startOverride w:val="4"/>
+    </w:lvlOverride>
+    <w:lvlOverride w:ilvl="5">
+      <w:startOverride w:val="4"/>
+    </w:lvlOverride>
+    <w:lvlOverride w:ilvl="6">
+      <w:startOverride w:val="4"/>
+    </w:lvlOverride>
+    <w:lvlOverride w:ilvl="7">
+      <w:startOverride w:val="4"/>
+    </w:lvlOverride>
+    <w:lvlOverride w:ilvl="8">
+      <w:startOverride w:val="4"/>
+    </w:lvlOverride>
+  </w:num>
+  <w:num w:numId="1009">
+    <w:abstractNumId w:val="99415"/>
+    <w:lvlOverride w:ilvl="0">
+      <w:startOverride w:val="5"/>
+    </w:lvlOverride>
+    <w:lvlOverride w:ilvl="1">
+      <w:startOverride w:val="5"/>
+    </w:lvlOverride>
+    <w:lvlOverride w:ilvl="2">
+      <w:startOverride w:val="5"/>
+    </w:lvlOverride>
+    <w:lvlOverride w:ilvl="3">
+      <w:startOverride w:val="5"/>
+    </w:lvlOverride>
+    <w:lvlOverride w:ilvl="4">
+      <w:startOverride w:val="5"/>
+    </w:lvlOverride>
+    <w:lvlOverride w:ilvl="5">
+      <w:startOverride w:val="5"/>
+    </w:lvlOverride>
+    <w:lvlOverride w:ilvl="6">
+      <w:startOverride w:val="5"/>
+    </w:lvlOverride>
+    <w:lvlOverride w:ilvl="7">
+      <w:startOverride w:val="5"/>
+    </w:lvlOverride>
+    <w:lvlOverride w:ilvl="8">
+      <w:startOverride w:val="5"/>
+    </w:lvlOverride>
   </w:num>
 </w:numbering>
 </file>
